--- a/A4_dk24338_rrt494.docx
+++ b/A4_dk24338_rrt494.docx
@@ -424,15 +424,15 @@
     <w:p>
       <w:pPr>
         <w:rPr>
-          <w:rFonts w:ascii="Times New Roman" w:hAnsi="Times New Roman" w:cs="Times New Roman"/>
-          <w:b/>
-          <w:sz w:val="24"/>
-          <w:szCs w:val="24"/>
-        </w:rPr>
-      </w:pPr>
-      <w:r>
-        <w:rPr>
-          <w:rFonts w:ascii="Times New Roman" w:hAnsi="Times New Roman" w:cs="Times New Roman"/>
+          <w:rFonts w:ascii="Times New Roman" w:hAnsi="Times New Roman" w:cs="Times New Roman" w:hint="eastAsia"/>
+          <w:b/>
+          <w:sz w:val="24"/>
+          <w:szCs w:val="24"/>
+        </w:rPr>
+      </w:pPr>
+      <w:r>
+        <w:rPr>
+          <w:rFonts w:ascii="Times New Roman" w:hAnsi="Times New Roman" w:cs="Times New Roman" w:hint="eastAsia"/>
           <w:b/>
           <w:noProof/>
           <w:sz w:val="24"/>
@@ -440,9 +440,9 @@
         </w:rPr>
         <w:drawing>
           <wp:inline distT="0" distB="0" distL="0" distR="0">
-            <wp:extent cx="3895725" cy="1809750"/>
-            <wp:effectExtent l="0" t="0" r="9525" b="0"/>
-            <wp:docPr id="3" name="Picture 3"/>
+            <wp:extent cx="3898900" cy="1811655"/>
+            <wp:effectExtent l="0" t="0" r="6350" b="0"/>
+            <wp:docPr id="4" name="Picture 4"/>
             <wp:cNvGraphicFramePr>
               <a:graphicFrameLocks xmlns:a="http://schemas.openxmlformats.org/drawingml/2006/main" noChangeAspect="1"/>
             </wp:cNvGraphicFramePr>
@@ -450,7 +450,7 @@
               <a:graphicData uri="http://schemas.openxmlformats.org/drawingml/2006/picture">
                 <pic:pic xmlns:pic="http://schemas.openxmlformats.org/drawingml/2006/picture">
                   <pic:nvPicPr>
-                    <pic:cNvPr id="0" name="Picture 3"/>
+                    <pic:cNvPr id="0" name="Picture 1"/>
                     <pic:cNvPicPr>
                       <a:picLocks noChangeAspect="1" noChangeArrowheads="1"/>
                     </pic:cNvPicPr>
@@ -471,7 +471,7 @@
                   <pic:spPr bwMode="auto">
                     <a:xfrm>
                       <a:off x="0" y="0"/>
-                      <a:ext cx="3895725" cy="1809750"/>
+                      <a:ext cx="3898900" cy="1811655"/>
                     </a:xfrm>
                     <a:prstGeom prst="rect">
                       <a:avLst/>
@@ -487,6 +487,8 @@
           </wp:inline>
         </w:drawing>
       </w:r>
+      <w:bookmarkStart w:id="0" w:name="_GoBack"/>
+      <w:bookmarkEnd w:id="0"/>
     </w:p>
     <w:p>
       <w:pPr>
@@ -520,8 +522,6 @@
           <w:szCs w:val="24"/>
         </w:rPr>
       </w:pPr>
-      <w:bookmarkStart w:id="0" w:name="_GoBack"/>
-      <w:bookmarkEnd w:id="0"/>
       <w:r>
         <w:rPr>
           <w:rFonts w:ascii="Times New Roman" w:hAnsi="Times New Roman" w:cs="Times New Roman"/>

--- a/A4_dk24338_rrt494.docx
+++ b/A4_dk24338_rrt494.docx
@@ -413,6 +413,580 @@
       </w:pPr>
       <w:r>
         <w:rPr>
+          <w:rFonts w:ascii="Times New Roman" w:hAnsi="Times New Roman" w:cs="Times New Roman" w:hint="eastAsia"/>
+          <w:b/>
+          <w:noProof/>
+          <w:sz w:val="24"/>
+          <w:szCs w:val="24"/>
+        </w:rPr>
+        <mc:AlternateContent>
+          <mc:Choice Requires="wps">
+            <w:drawing>
+              <wp:anchor distT="0" distB="0" distL="114300" distR="114300" simplePos="0" relativeHeight="251660288" behindDoc="0" locked="0" layoutInCell="1" allowOverlap="1">
+                <wp:simplePos x="0" y="0"/>
+                <wp:positionH relativeFrom="column">
+                  <wp:posOffset>1293962</wp:posOffset>
+                </wp:positionH>
+                <wp:positionV relativeFrom="paragraph">
+                  <wp:posOffset>124843</wp:posOffset>
+                </wp:positionV>
+                <wp:extent cx="1552755" cy="819510"/>
+                <wp:effectExtent l="0" t="0" r="28575" b="19050"/>
+                <wp:wrapNone/>
+                <wp:docPr id="8" name="Straight Connector 8"/>
+                <wp:cNvGraphicFramePr/>
+                <a:graphic xmlns:a="http://schemas.openxmlformats.org/drawingml/2006/main">
+                  <a:graphicData uri="http://schemas.microsoft.com/office/word/2010/wordprocessingShape">
+                    <wps:wsp>
+                      <wps:cNvCnPr/>
+                      <wps:spPr>
+                        <a:xfrm flipH="1">
+                          <a:off x="0" y="0"/>
+                          <a:ext cx="1552755" cy="819510"/>
+                        </a:xfrm>
+                        <a:prstGeom prst="line">
+                          <a:avLst/>
+                        </a:prstGeom>
+                      </wps:spPr>
+                      <wps:style>
+                        <a:lnRef idx="1">
+                          <a:schemeClr val="dk1"/>
+                        </a:lnRef>
+                        <a:fillRef idx="0">
+                          <a:schemeClr val="dk1"/>
+                        </a:fillRef>
+                        <a:effectRef idx="0">
+                          <a:schemeClr val="dk1"/>
+                        </a:effectRef>
+                        <a:fontRef idx="minor">
+                          <a:schemeClr val="tx1"/>
+                        </a:fontRef>
+                      </wps:style>
+                      <wps:bodyPr/>
+                    </wps:wsp>
+                  </a:graphicData>
+                </a:graphic>
+              </wp:anchor>
+            </w:drawing>
+          </mc:Choice>
+          <mc:Fallback>
+            <w:pict>
+              <v:line w14:anchorId="57975BD0" id="Straight Connector 8" o:spid="_x0000_s1026" style="position:absolute;left:0;text-align:left;flip:x;z-index:251660288;visibility:visible;mso-wrap-style:square;mso-wrap-distance-left:9pt;mso-wrap-distance-top:0;mso-wrap-distance-right:9pt;mso-wrap-distance-bottom:0;mso-position-horizontal:absolute;mso-position-horizontal-relative:text;mso-position-vertical:absolute;mso-position-vertical-relative:text" from="101.9pt,9.85pt" to="224.15pt,74.4pt" o:gfxdata="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" strokecolor="black [3200]" strokeweight=".5pt">
+                <v:stroke joinstyle="miter"/>
+              </v:line>
+            </w:pict>
+          </mc:Fallback>
+        </mc:AlternateContent>
+      </w:r>
+      <w:r>
+        <w:rPr>
+          <w:rFonts w:ascii="Times New Roman" w:hAnsi="Times New Roman" w:cs="Times New Roman" w:hint="eastAsia"/>
+          <w:b/>
+          <w:noProof/>
+          <w:sz w:val="24"/>
+          <w:szCs w:val="24"/>
+        </w:rPr>
+        <mc:AlternateContent>
+          <mc:Choice Requires="wps">
+            <w:drawing>
+              <wp:anchor distT="0" distB="0" distL="114300" distR="114300" simplePos="0" relativeHeight="251659264" behindDoc="0" locked="0" layoutInCell="1" allowOverlap="1" wp14:anchorId="0A938EF4" wp14:editId="59DFD937">
+                <wp:simplePos x="0" y="0"/>
+                <wp:positionH relativeFrom="column">
+                  <wp:posOffset>2829464</wp:posOffset>
+                </wp:positionH>
+                <wp:positionV relativeFrom="paragraph">
+                  <wp:posOffset>12700</wp:posOffset>
+                </wp:positionV>
+                <wp:extent cx="3605842" cy="914400"/>
+                <wp:effectExtent l="0" t="0" r="13970" b="19050"/>
+                <wp:wrapNone/>
+                <wp:docPr id="6" name="Text Box 6"/>
+                <wp:cNvGraphicFramePr/>
+                <a:graphic xmlns:a="http://schemas.openxmlformats.org/drawingml/2006/main">
+                  <a:graphicData uri="http://schemas.microsoft.com/office/word/2010/wordprocessingShape">
+                    <wps:wsp>
+                      <wps:cNvSpPr txBox="1"/>
+                      <wps:spPr>
+                        <a:xfrm>
+                          <a:off x="0" y="0"/>
+                          <a:ext cx="3605842" cy="914400"/>
+                        </a:xfrm>
+                        <a:prstGeom prst="rect">
+                          <a:avLst/>
+                        </a:prstGeom>
+                        <a:solidFill>
+                          <a:schemeClr val="lt1"/>
+                        </a:solidFill>
+                        <a:ln w="6350">
+                          <a:solidFill>
+                            <a:prstClr val="black"/>
+                          </a:solidFill>
+                        </a:ln>
+                        <a:effectLst/>
+                      </wps:spPr>
+                      <wps:style>
+                        <a:lnRef idx="0">
+                          <a:schemeClr val="accent1"/>
+                        </a:lnRef>
+                        <a:fillRef idx="0">
+                          <a:schemeClr val="accent1"/>
+                        </a:fillRef>
+                        <a:effectRef idx="0">
+                          <a:schemeClr val="accent1"/>
+                        </a:effectRef>
+                        <a:fontRef idx="minor">
+                          <a:schemeClr val="dk1"/>
+                        </a:fontRef>
+                      </wps:style>
+                      <wps:txbx>
+                        <w:txbxContent>
+                          <w:p>
+                            <w:pPr>
+                              <w:spacing w:after="0"/>
+                              <w:rPr>
+                                <w:rFonts w:ascii="Arial" w:hAnsi="Arial" w:cs="Arial"/>
+                                <w:szCs w:val="20"/>
+                              </w:rPr>
+                            </w:pPr>
+                            <w:r>
+                              <w:rPr>
+                                <w:rFonts w:ascii="Arial" w:hAnsi="Arial" w:cs="Arial"/>
+                                <w:szCs w:val="20"/>
+                              </w:rPr>
+                              <w:t>+</w:t>
+                            </w:r>
+                            <w:proofErr w:type="spellStart"/>
+                            <w:proofErr w:type="gramStart"/>
+                            <w:r>
+                              <w:rPr>
+                                <w:rFonts w:ascii="Arial" w:hAnsi="Arial" w:cs="Arial"/>
+                                <w:szCs w:val="20"/>
+                              </w:rPr>
+                              <w:t>computeLadder</w:t>
+                            </w:r>
+                            <w:proofErr w:type="spellEnd"/>
+                            <w:r>
+                              <w:rPr>
+                                <w:rFonts w:ascii="Arial" w:hAnsi="Arial" w:cs="Arial"/>
+                                <w:szCs w:val="20"/>
+                              </w:rPr>
+                              <w:t>(</w:t>
+                            </w:r>
+                            <w:proofErr w:type="spellStart"/>
+                            <w:proofErr w:type="gramEnd"/>
+                            <w:r>
+                              <w:rPr>
+                                <w:rFonts w:ascii="Arial" w:hAnsi="Arial" w:cs="Arial"/>
+                                <w:szCs w:val="20"/>
+                              </w:rPr>
+                              <w:t>startWord</w:t>
+                            </w:r>
+                            <w:proofErr w:type="spellEnd"/>
+                            <w:r>
+                              <w:rPr>
+                                <w:rFonts w:ascii="Arial" w:hAnsi="Arial" w:cs="Arial"/>
+                                <w:szCs w:val="20"/>
+                              </w:rPr>
+                              <w:t xml:space="preserve">: </w:t>
+                            </w:r>
+                            <w:r>
+                              <w:rPr>
+                                <w:rFonts w:ascii="Arial" w:hAnsi="Arial" w:cs="Arial"/>
+                                <w:szCs w:val="20"/>
+                              </w:rPr>
+                              <w:t>String</w:t>
+                            </w:r>
+                            <w:r>
+                              <w:rPr>
+                                <w:rFonts w:ascii="Arial" w:hAnsi="Arial" w:cs="Arial"/>
+                                <w:szCs w:val="20"/>
+                              </w:rPr>
+                              <w:t xml:space="preserve">, </w:t>
+                            </w:r>
+                            <w:proofErr w:type="spellStart"/>
+                            <w:r>
+                              <w:rPr>
+                                <w:rFonts w:ascii="Arial" w:hAnsi="Arial" w:cs="Arial"/>
+                                <w:szCs w:val="20"/>
+                              </w:rPr>
+                              <w:t>endWord</w:t>
+                            </w:r>
+                            <w:proofErr w:type="spellEnd"/>
+                            <w:r>
+                              <w:rPr>
+                                <w:rFonts w:ascii="Arial" w:hAnsi="Arial" w:cs="Arial"/>
+                                <w:szCs w:val="20"/>
+                              </w:rPr>
+                              <w:t xml:space="preserve">: </w:t>
+                            </w:r>
+                            <w:r>
+                              <w:rPr>
+                                <w:rFonts w:ascii="Arial" w:hAnsi="Arial" w:cs="Arial"/>
+                                <w:szCs w:val="20"/>
+                              </w:rPr>
+                              <w:t>String</w:t>
+                            </w:r>
+                            <w:r>
+                              <w:rPr>
+                                <w:rFonts w:ascii="Arial" w:hAnsi="Arial" w:cs="Arial"/>
+                                <w:szCs w:val="20"/>
+                              </w:rPr>
+                              <w:t xml:space="preserve">): </w:t>
+                            </w:r>
+                            <w:r>
+                              <w:rPr>
+                                <w:rFonts w:ascii="Arial" w:hAnsi="Arial" w:cs="Arial"/>
+                                <w:szCs w:val="20"/>
+                              </w:rPr>
+                              <w:t>List&lt;String&gt;</w:t>
+                            </w:r>
+                          </w:p>
+                          <w:p>
+                            <w:pPr>
+                              <w:spacing w:after="0"/>
+                              <w:rPr>
+                                <w:rFonts w:ascii="Arial" w:hAnsi="Arial" w:cs="Arial"/>
+                                <w:szCs w:val="20"/>
+                              </w:rPr>
+                            </w:pPr>
+                            <w:r>
+                              <w:rPr>
+                                <w:rFonts w:ascii="Arial" w:hAnsi="Arial" w:cs="Arial"/>
+                                <w:szCs w:val="20"/>
+                              </w:rPr>
+                              <w:t>+</w:t>
+                            </w:r>
+                            <w:proofErr w:type="spellStart"/>
+                            <w:proofErr w:type="gramStart"/>
+                            <w:r>
+                              <w:rPr>
+                                <w:rFonts w:ascii="Arial" w:hAnsi="Arial" w:cs="Arial"/>
+                                <w:szCs w:val="20"/>
+                              </w:rPr>
+                              <w:t>validateResult</w:t>
+                            </w:r>
+                            <w:proofErr w:type="spellEnd"/>
+                            <w:r>
+                              <w:rPr>
+                                <w:rFonts w:ascii="Arial" w:hAnsi="Arial" w:cs="Arial"/>
+                                <w:szCs w:val="20"/>
+                              </w:rPr>
+                              <w:t>(</w:t>
+                            </w:r>
+                            <w:proofErr w:type="spellStart"/>
+                            <w:proofErr w:type="gramEnd"/>
+                            <w:r>
+                              <w:rPr>
+                                <w:rFonts w:ascii="Arial" w:hAnsi="Arial" w:cs="Arial"/>
+                                <w:szCs w:val="20"/>
+                              </w:rPr>
+                              <w:t>startWord</w:t>
+                            </w:r>
+                            <w:proofErr w:type="spellEnd"/>
+                            <w:r>
+                              <w:rPr>
+                                <w:rFonts w:ascii="Arial" w:hAnsi="Arial" w:cs="Arial"/>
+                                <w:szCs w:val="20"/>
+                              </w:rPr>
+                              <w:t xml:space="preserve">: String, </w:t>
+                            </w:r>
+                            <w:proofErr w:type="spellStart"/>
+                            <w:r>
+                              <w:rPr>
+                                <w:rFonts w:ascii="Arial" w:hAnsi="Arial" w:cs="Arial"/>
+                                <w:szCs w:val="20"/>
+                              </w:rPr>
+                              <w:t>endWord</w:t>
+                            </w:r>
+                            <w:proofErr w:type="spellEnd"/>
+                            <w:r>
+                              <w:rPr>
+                                <w:rFonts w:ascii="Arial" w:hAnsi="Arial" w:cs="Arial"/>
+                                <w:szCs w:val="20"/>
+                              </w:rPr>
+                              <w:t xml:space="preserve">: String, </w:t>
+                            </w:r>
+                            <w:proofErr w:type="spellStart"/>
+                            <w:r>
+                              <w:rPr>
+                                <w:rFonts w:ascii="Arial" w:hAnsi="Arial" w:cs="Arial"/>
+                                <w:szCs w:val="20"/>
+                              </w:rPr>
+                              <w:t>wordLadder</w:t>
+                            </w:r>
+                            <w:proofErr w:type="spellEnd"/>
+                            <w:r>
+                              <w:rPr>
+                                <w:rFonts w:ascii="Arial" w:hAnsi="Arial" w:cs="Arial"/>
+                                <w:szCs w:val="20"/>
+                              </w:rPr>
+                              <w:t xml:space="preserve">: </w:t>
+                            </w:r>
+                            <w:r>
+                              <w:rPr>
+                                <w:rFonts w:ascii="Arial" w:hAnsi="Arial" w:cs="Arial"/>
+                                <w:szCs w:val="20"/>
+                              </w:rPr>
+                              <w:t>List&lt;String&gt;</w:t>
+                            </w:r>
+                            <w:r>
+                              <w:rPr>
+                                <w:rFonts w:ascii="Arial" w:hAnsi="Arial" w:cs="Arial"/>
+                                <w:szCs w:val="20"/>
+                              </w:rPr>
+                              <w:t xml:space="preserve">): </w:t>
+                            </w:r>
+                            <w:proofErr w:type="spellStart"/>
+                            <w:r>
+                              <w:rPr>
+                                <w:rFonts w:ascii="Arial" w:hAnsi="Arial" w:cs="Arial"/>
+                                <w:szCs w:val="20"/>
+                              </w:rPr>
+                              <w:t>boolean</w:t>
+                            </w:r>
+                            <w:proofErr w:type="spellEnd"/>
+                          </w:p>
+                        </w:txbxContent>
+                      </wps:txbx>
+                      <wps:bodyPr rot="0" spcFirstLastPara="0" vertOverflow="overflow" horzOverflow="overflow" vert="horz" wrap="square" lIns="91440" tIns="45720" rIns="91440" bIns="45720" numCol="1" spcCol="0" rtlCol="0" fromWordArt="0" anchor="t" anchorCtr="0" forceAA="0" compatLnSpc="1">
+                        <a:prstTxWarp prst="textNoShape">
+                          <a:avLst/>
+                        </a:prstTxWarp>
+                        <a:noAutofit/>
+                      </wps:bodyPr>
+                    </wps:wsp>
+                  </a:graphicData>
+                </a:graphic>
+                <wp14:sizeRelH relativeFrom="margin">
+                  <wp14:pctWidth>0</wp14:pctWidth>
+                </wp14:sizeRelH>
+              </wp:anchor>
+            </w:drawing>
+          </mc:Choice>
+          <mc:Fallback>
+            <w:pict>
+              <v:shapetype w14:anchorId="0A938EF4" id="_x0000_t202" coordsize="21600,21600" o:spt="202" path="m,l,21600r21600,l21600,xe">
+                <v:stroke joinstyle="miter"/>
+                <v:path gradientshapeok="t" o:connecttype="rect"/>
+              </v:shapetype>
+              <v:shape id="Text Box 6" o:spid="_x0000_s1026" type="#_x0000_t202" style="position:absolute;left:0;text-align:left;margin-left:222.8pt;margin-top:1pt;width:283.9pt;height:1in;z-index:251659264;visibility:visible;mso-wrap-style:square;mso-width-percent:0;mso-wrap-distance-left:9pt;mso-wrap-distance-top:0;mso-wrap-distance-right:9pt;mso-wrap-distance-bottom:0;mso-position-horizontal:absolute;mso-position-horizontal-relative:text;mso-position-vertical:absolute;mso-position-vertical-relative:text;mso-width-percent:0;mso-width-relative:margin;v-text-anchor:top" o:gfxdata="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" fillcolor="white [3201]" strokeweight=".5pt">
+                <v:textbox>
+                  <w:txbxContent>
+                    <w:p>
+                      <w:pPr>
+                        <w:spacing w:after="0"/>
+                        <w:rPr>
+                          <w:rFonts w:ascii="Arial" w:hAnsi="Arial" w:cs="Arial"/>
+                          <w:szCs w:val="20"/>
+                        </w:rPr>
+                      </w:pPr>
+                      <w:r>
+                        <w:rPr>
+                          <w:rFonts w:ascii="Arial" w:hAnsi="Arial" w:cs="Arial"/>
+                          <w:szCs w:val="20"/>
+                        </w:rPr>
+                        <w:t>+</w:t>
+                      </w:r>
+                      <w:proofErr w:type="spellStart"/>
+                      <w:proofErr w:type="gramStart"/>
+                      <w:r>
+                        <w:rPr>
+                          <w:rFonts w:ascii="Arial" w:hAnsi="Arial" w:cs="Arial"/>
+                          <w:szCs w:val="20"/>
+                        </w:rPr>
+                        <w:t>computeLadder</w:t>
+                      </w:r>
+                      <w:proofErr w:type="spellEnd"/>
+                      <w:r>
+                        <w:rPr>
+                          <w:rFonts w:ascii="Arial" w:hAnsi="Arial" w:cs="Arial"/>
+                          <w:szCs w:val="20"/>
+                        </w:rPr>
+                        <w:t>(</w:t>
+                      </w:r>
+                      <w:proofErr w:type="spellStart"/>
+                      <w:proofErr w:type="gramEnd"/>
+                      <w:r>
+                        <w:rPr>
+                          <w:rFonts w:ascii="Arial" w:hAnsi="Arial" w:cs="Arial"/>
+                          <w:szCs w:val="20"/>
+                        </w:rPr>
+                        <w:t>startWord</w:t>
+                      </w:r>
+                      <w:proofErr w:type="spellEnd"/>
+                      <w:r>
+                        <w:rPr>
+                          <w:rFonts w:ascii="Arial" w:hAnsi="Arial" w:cs="Arial"/>
+                          <w:szCs w:val="20"/>
+                        </w:rPr>
+                        <w:t xml:space="preserve">: </w:t>
+                      </w:r>
+                      <w:r>
+                        <w:rPr>
+                          <w:rFonts w:ascii="Arial" w:hAnsi="Arial" w:cs="Arial"/>
+                          <w:szCs w:val="20"/>
+                        </w:rPr>
+                        <w:t>String</w:t>
+                      </w:r>
+                      <w:r>
+                        <w:rPr>
+                          <w:rFonts w:ascii="Arial" w:hAnsi="Arial" w:cs="Arial"/>
+                          <w:szCs w:val="20"/>
+                        </w:rPr>
+                        <w:t xml:space="preserve">, </w:t>
+                      </w:r>
+                      <w:proofErr w:type="spellStart"/>
+                      <w:r>
+                        <w:rPr>
+                          <w:rFonts w:ascii="Arial" w:hAnsi="Arial" w:cs="Arial"/>
+                          <w:szCs w:val="20"/>
+                        </w:rPr>
+                        <w:t>endWord</w:t>
+                      </w:r>
+                      <w:proofErr w:type="spellEnd"/>
+                      <w:r>
+                        <w:rPr>
+                          <w:rFonts w:ascii="Arial" w:hAnsi="Arial" w:cs="Arial"/>
+                          <w:szCs w:val="20"/>
+                        </w:rPr>
+                        <w:t xml:space="preserve">: </w:t>
+                      </w:r>
+                      <w:r>
+                        <w:rPr>
+                          <w:rFonts w:ascii="Arial" w:hAnsi="Arial" w:cs="Arial"/>
+                          <w:szCs w:val="20"/>
+                        </w:rPr>
+                        <w:t>String</w:t>
+                      </w:r>
+                      <w:r>
+                        <w:rPr>
+                          <w:rFonts w:ascii="Arial" w:hAnsi="Arial" w:cs="Arial"/>
+                          <w:szCs w:val="20"/>
+                        </w:rPr>
+                        <w:t xml:space="preserve">): </w:t>
+                      </w:r>
+                      <w:r>
+                        <w:rPr>
+                          <w:rFonts w:ascii="Arial" w:hAnsi="Arial" w:cs="Arial"/>
+                          <w:szCs w:val="20"/>
+                        </w:rPr>
+                        <w:t>List&lt;String&gt;</w:t>
+                      </w:r>
+                    </w:p>
+                    <w:p>
+                      <w:pPr>
+                        <w:spacing w:after="0"/>
+                        <w:rPr>
+                          <w:rFonts w:ascii="Arial" w:hAnsi="Arial" w:cs="Arial"/>
+                          <w:szCs w:val="20"/>
+                        </w:rPr>
+                      </w:pPr>
+                      <w:r>
+                        <w:rPr>
+                          <w:rFonts w:ascii="Arial" w:hAnsi="Arial" w:cs="Arial"/>
+                          <w:szCs w:val="20"/>
+                        </w:rPr>
+                        <w:t>+</w:t>
+                      </w:r>
+                      <w:proofErr w:type="spellStart"/>
+                      <w:proofErr w:type="gramStart"/>
+                      <w:r>
+                        <w:rPr>
+                          <w:rFonts w:ascii="Arial" w:hAnsi="Arial" w:cs="Arial"/>
+                          <w:szCs w:val="20"/>
+                        </w:rPr>
+                        <w:t>validateResult</w:t>
+                      </w:r>
+                      <w:proofErr w:type="spellEnd"/>
+                      <w:r>
+                        <w:rPr>
+                          <w:rFonts w:ascii="Arial" w:hAnsi="Arial" w:cs="Arial"/>
+                          <w:szCs w:val="20"/>
+                        </w:rPr>
+                        <w:t>(</w:t>
+                      </w:r>
+                      <w:proofErr w:type="spellStart"/>
+                      <w:proofErr w:type="gramEnd"/>
+                      <w:r>
+                        <w:rPr>
+                          <w:rFonts w:ascii="Arial" w:hAnsi="Arial" w:cs="Arial"/>
+                          <w:szCs w:val="20"/>
+                        </w:rPr>
+                        <w:t>startWord</w:t>
+                      </w:r>
+                      <w:proofErr w:type="spellEnd"/>
+                      <w:r>
+                        <w:rPr>
+                          <w:rFonts w:ascii="Arial" w:hAnsi="Arial" w:cs="Arial"/>
+                          <w:szCs w:val="20"/>
+                        </w:rPr>
+                        <w:t xml:space="preserve">: String, </w:t>
+                      </w:r>
+                      <w:proofErr w:type="spellStart"/>
+                      <w:r>
+                        <w:rPr>
+                          <w:rFonts w:ascii="Arial" w:hAnsi="Arial" w:cs="Arial"/>
+                          <w:szCs w:val="20"/>
+                        </w:rPr>
+                        <w:t>endWord</w:t>
+                      </w:r>
+                      <w:proofErr w:type="spellEnd"/>
+                      <w:r>
+                        <w:rPr>
+                          <w:rFonts w:ascii="Arial" w:hAnsi="Arial" w:cs="Arial"/>
+                          <w:szCs w:val="20"/>
+                        </w:rPr>
+                        <w:t xml:space="preserve">: String, </w:t>
+                      </w:r>
+                      <w:proofErr w:type="spellStart"/>
+                      <w:r>
+                        <w:rPr>
+                          <w:rFonts w:ascii="Arial" w:hAnsi="Arial" w:cs="Arial"/>
+                          <w:szCs w:val="20"/>
+                        </w:rPr>
+                        <w:t>wordLadder</w:t>
+                      </w:r>
+                      <w:proofErr w:type="spellEnd"/>
+                      <w:r>
+                        <w:rPr>
+                          <w:rFonts w:ascii="Arial" w:hAnsi="Arial" w:cs="Arial"/>
+                          <w:szCs w:val="20"/>
+                        </w:rPr>
+                        <w:t xml:space="preserve">: </w:t>
+                      </w:r>
+                      <w:r>
+                        <w:rPr>
+                          <w:rFonts w:ascii="Arial" w:hAnsi="Arial" w:cs="Arial"/>
+                          <w:szCs w:val="20"/>
+                        </w:rPr>
+                        <w:t>List&lt;String&gt;</w:t>
+                      </w:r>
+                      <w:r>
+                        <w:rPr>
+                          <w:rFonts w:ascii="Arial" w:hAnsi="Arial" w:cs="Arial"/>
+                          <w:szCs w:val="20"/>
+                        </w:rPr>
+                        <w:t xml:space="preserve">): </w:t>
+                      </w:r>
+                      <w:proofErr w:type="spellStart"/>
+                      <w:r>
+                        <w:rPr>
+                          <w:rFonts w:ascii="Arial" w:hAnsi="Arial" w:cs="Arial"/>
+                          <w:szCs w:val="20"/>
+                        </w:rPr>
+                        <w:t>boolean</w:t>
+                      </w:r>
+                      <w:proofErr w:type="spellEnd"/>
+                    </w:p>
+                  </w:txbxContent>
+                </v:textbox>
+              </v:shape>
+            </w:pict>
+          </mc:Fallback>
+        </mc:AlternateContent>
+      </w:r>
+      <w:r>
+        <w:rPr>
           <w:rFonts w:ascii="Times New Roman" w:hAnsi="Times New Roman" w:cs="Times New Roman"/>
           <w:b/>
           <w:sz w:val="24"/>
@@ -430,6 +1004,1393 @@
           <w:szCs w:val="24"/>
         </w:rPr>
       </w:pPr>
+      <w:bookmarkStart w:id="0" w:name="_GoBack"/>
+      <w:r>
+        <w:rPr>
+          <w:rFonts w:ascii="Times New Roman" w:hAnsi="Times New Roman" w:cs="Times New Roman" w:hint="eastAsia"/>
+          <w:b/>
+          <w:noProof/>
+          <w:sz w:val="24"/>
+          <w:szCs w:val="24"/>
+        </w:rPr>
+        <mc:AlternateContent>
+          <mc:Choice Requires="wps">
+            <w:drawing>
+              <wp:anchor distT="0" distB="0" distL="114300" distR="114300" simplePos="0" relativeHeight="251664384" behindDoc="0" locked="0" layoutInCell="1" allowOverlap="1">
+                <wp:simplePos x="0" y="0"/>
+                <wp:positionH relativeFrom="column">
+                  <wp:posOffset>1009290</wp:posOffset>
+                </wp:positionH>
+                <wp:positionV relativeFrom="paragraph">
+                  <wp:posOffset>2568587</wp:posOffset>
+                </wp:positionV>
+                <wp:extent cx="491705" cy="43132"/>
+                <wp:effectExtent l="0" t="0" r="22860" b="33655"/>
+                <wp:wrapNone/>
+                <wp:docPr id="12" name="Straight Connector 12"/>
+                <wp:cNvGraphicFramePr/>
+                <a:graphic xmlns:a="http://schemas.openxmlformats.org/drawingml/2006/main">
+                  <a:graphicData uri="http://schemas.microsoft.com/office/word/2010/wordprocessingShape">
+                    <wps:wsp>
+                      <wps:cNvCnPr/>
+                      <wps:spPr>
+                        <a:xfrm flipH="1">
+                          <a:off x="0" y="0"/>
+                          <a:ext cx="491705" cy="43132"/>
+                        </a:xfrm>
+                        <a:prstGeom prst="line">
+                          <a:avLst/>
+                        </a:prstGeom>
+                      </wps:spPr>
+                      <wps:style>
+                        <a:lnRef idx="1">
+                          <a:schemeClr val="dk1"/>
+                        </a:lnRef>
+                        <a:fillRef idx="0">
+                          <a:schemeClr val="dk1"/>
+                        </a:fillRef>
+                        <a:effectRef idx="0">
+                          <a:schemeClr val="dk1"/>
+                        </a:effectRef>
+                        <a:fontRef idx="minor">
+                          <a:schemeClr val="tx1"/>
+                        </a:fontRef>
+                      </wps:style>
+                      <wps:bodyPr/>
+                    </wps:wsp>
+                  </a:graphicData>
+                </a:graphic>
+                <wp14:sizeRelV relativeFrom="margin">
+                  <wp14:pctHeight>0</wp14:pctHeight>
+                </wp14:sizeRelV>
+              </wp:anchor>
+            </w:drawing>
+          </mc:Choice>
+          <mc:Fallback>
+            <w:pict>
+              <v:line w14:anchorId="5E10CFE0" id="Straight Connector 12" o:spid="_x0000_s1026" style="position:absolute;left:0;text-align:left;flip:x;z-index:251664384;visibility:visible;mso-wrap-style:square;mso-height-percent:0;mso-wrap-distance-left:9pt;mso-wrap-distance-top:0;mso-wrap-distance-right:9pt;mso-wrap-distance-bottom:0;mso-position-horizontal:absolute;mso-position-horizontal-relative:text;mso-position-vertical:absolute;mso-position-vertical-relative:text;mso-height-percent:0;mso-height-relative:margin" from="79.45pt,202.25pt" to="118.15pt,205.65pt" o:gfxdata="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" strokecolor="black [3200]" strokeweight=".5pt">
+                <v:stroke joinstyle="miter"/>
+              </v:line>
+            </w:pict>
+          </mc:Fallback>
+        </mc:AlternateContent>
+      </w:r>
+      <w:bookmarkEnd w:id="0"/>
+      <w:r>
+        <w:rPr>
+          <w:rFonts w:ascii="Times New Roman" w:hAnsi="Times New Roman" w:cs="Times New Roman" w:hint="eastAsia"/>
+          <w:b/>
+          <w:noProof/>
+          <w:sz w:val="24"/>
+          <w:szCs w:val="24"/>
+        </w:rPr>
+        <mc:AlternateContent>
+          <mc:Choice Requires="wps">
+            <w:drawing>
+              <wp:anchor distT="0" distB="0" distL="114300" distR="114300" simplePos="0" relativeHeight="251663360" behindDoc="0" locked="0" layoutInCell="1" allowOverlap="1">
+                <wp:simplePos x="0" y="0"/>
+                <wp:positionH relativeFrom="column">
+                  <wp:posOffset>276045</wp:posOffset>
+                </wp:positionH>
+                <wp:positionV relativeFrom="paragraph">
+                  <wp:posOffset>2456444</wp:posOffset>
+                </wp:positionV>
+                <wp:extent cx="1112808" cy="0"/>
+                <wp:effectExtent l="19050" t="19050" r="11430" b="19050"/>
+                <wp:wrapNone/>
+                <wp:docPr id="11" name="Straight Connector 11"/>
+                <wp:cNvGraphicFramePr/>
+                <a:graphic xmlns:a="http://schemas.openxmlformats.org/drawingml/2006/main">
+                  <a:graphicData uri="http://schemas.microsoft.com/office/word/2010/wordprocessingShape">
+                    <wps:wsp>
+                      <wps:cNvCnPr/>
+                      <wps:spPr>
+                        <a:xfrm flipH="1" flipV="1">
+                          <a:off x="0" y="0"/>
+                          <a:ext cx="1112808" cy="0"/>
+                        </a:xfrm>
+                        <a:prstGeom prst="line">
+                          <a:avLst/>
+                        </a:prstGeom>
+                        <a:ln w="31750"/>
+                      </wps:spPr>
+                      <wps:style>
+                        <a:lnRef idx="1">
+                          <a:schemeClr val="dk1"/>
+                        </a:lnRef>
+                        <a:fillRef idx="0">
+                          <a:schemeClr val="dk1"/>
+                        </a:fillRef>
+                        <a:effectRef idx="0">
+                          <a:schemeClr val="dk1"/>
+                        </a:effectRef>
+                        <a:fontRef idx="minor">
+                          <a:schemeClr val="tx1"/>
+                        </a:fontRef>
+                      </wps:style>
+                      <wps:bodyPr/>
+                    </wps:wsp>
+                  </a:graphicData>
+                </a:graphic>
+                <wp14:sizeRelH relativeFrom="margin">
+                  <wp14:pctWidth>0</wp14:pctWidth>
+                </wp14:sizeRelH>
+                <wp14:sizeRelV relativeFrom="margin">
+                  <wp14:pctHeight>0</wp14:pctHeight>
+                </wp14:sizeRelV>
+              </wp:anchor>
+            </w:drawing>
+          </mc:Choice>
+          <mc:Fallback>
+            <w:pict>
+              <v:line w14:anchorId="537A838D" id="Straight Connector 11" o:spid="_x0000_s1026" style="position:absolute;left:0;text-align:left;flip:x y;z-index:251663360;visibility:visible;mso-wrap-style:square;mso-width-percent:0;mso-height-percent:0;mso-wrap-distance-left:9pt;mso-wrap-distance-top:0;mso-wrap-distance-right:9pt;mso-wrap-distance-bottom:0;mso-position-horizontal:absolute;mso-position-horizontal-relative:text;mso-position-vertical:absolute;mso-position-vertical-relative:text;mso-width-percent:0;mso-height-percent:0;mso-width-relative:margin;mso-height-relative:margin" from="21.75pt,193.4pt" to="109.35pt,193.4pt" o:gfxdata="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" strokecolor="black [3200]" strokeweight="2.5pt">
+                <v:stroke joinstyle="miter"/>
+              </v:line>
+            </w:pict>
+          </mc:Fallback>
+        </mc:AlternateContent>
+      </w:r>
+      <w:r>
+        <w:rPr>
+          <w:rFonts w:ascii="Times New Roman" w:hAnsi="Times New Roman" w:cs="Times New Roman" w:hint="eastAsia"/>
+          <w:b/>
+          <w:noProof/>
+          <w:sz w:val="24"/>
+          <w:szCs w:val="24"/>
+        </w:rPr>
+        <mc:AlternateContent>
+          <mc:Choice Requires="wps">
+            <w:drawing>
+              <wp:anchor distT="0" distB="0" distL="114300" distR="114300" simplePos="0" relativeHeight="251662336" behindDoc="0" locked="0" layoutInCell="1" allowOverlap="1">
+                <wp:simplePos x="0" y="0"/>
+                <wp:positionH relativeFrom="column">
+                  <wp:posOffset>266903</wp:posOffset>
+                </wp:positionH>
+                <wp:positionV relativeFrom="paragraph">
+                  <wp:posOffset>1739948</wp:posOffset>
+                </wp:positionV>
+                <wp:extent cx="1199072" cy="914400"/>
+                <wp:effectExtent l="0" t="0" r="0" b="0"/>
+                <wp:wrapNone/>
+                <wp:docPr id="10" name="Text Box 10"/>
+                <wp:cNvGraphicFramePr/>
+                <a:graphic xmlns:a="http://schemas.openxmlformats.org/drawingml/2006/main">
+                  <a:graphicData uri="http://schemas.microsoft.com/office/word/2010/wordprocessingShape">
+                    <wps:wsp>
+                      <wps:cNvSpPr txBox="1"/>
+                      <wps:spPr>
+                        <a:xfrm>
+                          <a:off x="0" y="0"/>
+                          <a:ext cx="1199072" cy="914400"/>
+                        </a:xfrm>
+                        <a:prstGeom prst="rect">
+                          <a:avLst/>
+                        </a:prstGeom>
+                        <a:noFill/>
+                        <a:ln w="6350">
+                          <a:noFill/>
+                        </a:ln>
+                        <a:effectLst/>
+                      </wps:spPr>
+                      <wps:style>
+                        <a:lnRef idx="0">
+                          <a:schemeClr val="accent1"/>
+                        </a:lnRef>
+                        <a:fillRef idx="0">
+                          <a:schemeClr val="accent1"/>
+                        </a:fillRef>
+                        <a:effectRef idx="0">
+                          <a:schemeClr val="accent1"/>
+                        </a:effectRef>
+                        <a:fontRef idx="minor">
+                          <a:schemeClr val="dk1"/>
+                        </a:fontRef>
+                      </wps:style>
+                      <wps:txbx>
+                        <w:txbxContent>
+                          <w:p>
+                            <w:pPr>
+                              <w:rPr>
+                                <w:rFonts w:ascii="Arial" w:hAnsi="Arial" w:cs="Arial"/>
+                                <w:sz w:val="16"/>
+                                <w:szCs w:val="16"/>
+                              </w:rPr>
+                            </w:pPr>
+                            <w:r>
+                              <w:rPr>
+                                <w:rFonts w:ascii="Arial" w:hAnsi="Arial" w:cs="Arial"/>
+                                <w:sz w:val="16"/>
+                                <w:szCs w:val="16"/>
+                              </w:rPr>
+                              <w:t xml:space="preserve">Dictionary: </w:t>
+                            </w:r>
+                            <w:proofErr w:type="spellStart"/>
+                            <w:r>
+                              <w:rPr>
+                                <w:rFonts w:ascii="Arial" w:hAnsi="Arial" w:cs="Arial"/>
+                                <w:sz w:val="16"/>
+                                <w:szCs w:val="16"/>
+                              </w:rPr>
+                              <w:t>ArrayList</w:t>
+                            </w:r>
+                            <w:proofErr w:type="spellEnd"/>
+                            <w:r>
+                              <w:rPr>
+                                <w:rFonts w:ascii="Arial" w:hAnsi="Arial" w:cs="Arial"/>
+                                <w:sz w:val="16"/>
+                                <w:szCs w:val="16"/>
+                              </w:rPr>
+                              <w:t>&lt;String&gt;</w:t>
+                            </w:r>
+                          </w:p>
+                          <w:p>
+                            <w:pPr>
+                              <w:rPr>
+                                <w:rFonts w:ascii="Arial" w:hAnsi="Arial" w:cs="Arial"/>
+                                <w:sz w:val="16"/>
+                                <w:szCs w:val="16"/>
+                              </w:rPr>
+                            </w:pPr>
+                            <w:proofErr w:type="spellStart"/>
+                            <w:proofErr w:type="gramStart"/>
+                            <w:r>
+                              <w:rPr>
+                                <w:rFonts w:ascii="Arial" w:hAnsi="Arial" w:cs="Arial"/>
+                                <w:sz w:val="16"/>
+                                <w:szCs w:val="16"/>
+                              </w:rPr>
+                              <w:t>alreadyWentThrough</w:t>
+                            </w:r>
+                            <w:proofErr w:type="spellEnd"/>
+                            <w:proofErr w:type="gramEnd"/>
+                            <w:r>
+                              <w:rPr>
+                                <w:rFonts w:ascii="Arial" w:hAnsi="Arial" w:cs="Arial"/>
+                                <w:sz w:val="16"/>
+                                <w:szCs w:val="16"/>
+                              </w:rPr>
+                              <w:t xml:space="preserve">: </w:t>
+                            </w:r>
+                            <w:proofErr w:type="spellStart"/>
+                            <w:r>
+                              <w:rPr>
+                                <w:rFonts w:ascii="Arial" w:hAnsi="Arial" w:cs="Arial"/>
+                                <w:sz w:val="16"/>
+                                <w:szCs w:val="16"/>
+                              </w:rPr>
+                              <w:t>ArrayList</w:t>
+                            </w:r>
+                            <w:proofErr w:type="spellEnd"/>
+                            <w:r>
+                              <w:rPr>
+                                <w:rFonts w:ascii="Arial" w:hAnsi="Arial" w:cs="Arial"/>
+                                <w:sz w:val="16"/>
+                                <w:szCs w:val="16"/>
+                              </w:rPr>
+                              <w:t>&lt;Boolean&gt;</w:t>
+                            </w:r>
+                          </w:p>
+                        </w:txbxContent>
+                      </wps:txbx>
+                      <wps:bodyPr rot="0" spcFirstLastPara="0" vertOverflow="overflow" horzOverflow="overflow" vert="horz" wrap="square" lIns="91440" tIns="45720" rIns="91440" bIns="45720" numCol="1" spcCol="0" rtlCol="0" fromWordArt="0" anchor="t" anchorCtr="0" forceAA="0" compatLnSpc="1">
+                        <a:prstTxWarp prst="textNoShape">
+                          <a:avLst/>
+                        </a:prstTxWarp>
+                        <a:noAutofit/>
+                      </wps:bodyPr>
+                    </wps:wsp>
+                  </a:graphicData>
+                </a:graphic>
+                <wp14:sizeRelH relativeFrom="margin">
+                  <wp14:pctWidth>0</wp14:pctWidth>
+                </wp14:sizeRelH>
+              </wp:anchor>
+            </w:drawing>
+          </mc:Choice>
+          <mc:Fallback>
+            <w:pict>
+              <v:shape id="Text Box 10" o:spid="_x0000_s1027" type="#_x0000_t202" style="position:absolute;left:0;text-align:left;margin-left:21pt;margin-top:137pt;width:94.4pt;height:1in;z-index:251662336;visibility:visible;mso-wrap-style:square;mso-width-percent:0;mso-wrap-distance-left:9pt;mso-wrap-distance-top:0;mso-wrap-distance-right:9pt;mso-wrap-distance-bottom:0;mso-position-horizontal:absolute;mso-position-horizontal-relative:text;mso-position-vertical:absolute;mso-position-vertical-relative:text;mso-width-percent:0;mso-width-relative:margin;v-text-anchor:top" o:gfxdata="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" filled="f" stroked="f" strokeweight=".5pt">
+                <v:textbox>
+                  <w:txbxContent>
+                    <w:p>
+                      <w:pPr>
+                        <w:rPr>
+                          <w:rFonts w:ascii="Arial" w:hAnsi="Arial" w:cs="Arial"/>
+                          <w:sz w:val="16"/>
+                          <w:szCs w:val="16"/>
+                        </w:rPr>
+                      </w:pPr>
+                      <w:r>
+                        <w:rPr>
+                          <w:rFonts w:ascii="Arial" w:hAnsi="Arial" w:cs="Arial"/>
+                          <w:sz w:val="16"/>
+                          <w:szCs w:val="16"/>
+                        </w:rPr>
+                        <w:t xml:space="preserve">Dictionary: </w:t>
+                      </w:r>
+                      <w:proofErr w:type="spellStart"/>
+                      <w:r>
+                        <w:rPr>
+                          <w:rFonts w:ascii="Arial" w:hAnsi="Arial" w:cs="Arial"/>
+                          <w:sz w:val="16"/>
+                          <w:szCs w:val="16"/>
+                        </w:rPr>
+                        <w:t>ArrayList</w:t>
+                      </w:r>
+                      <w:proofErr w:type="spellEnd"/>
+                      <w:r>
+                        <w:rPr>
+                          <w:rFonts w:ascii="Arial" w:hAnsi="Arial" w:cs="Arial"/>
+                          <w:sz w:val="16"/>
+                          <w:szCs w:val="16"/>
+                        </w:rPr>
+                        <w:t>&lt;String&gt;</w:t>
+                      </w:r>
+                    </w:p>
+                    <w:p>
+                      <w:pPr>
+                        <w:rPr>
+                          <w:rFonts w:ascii="Arial" w:hAnsi="Arial" w:cs="Arial"/>
+                          <w:sz w:val="16"/>
+                          <w:szCs w:val="16"/>
+                        </w:rPr>
+                      </w:pPr>
+                      <w:proofErr w:type="spellStart"/>
+                      <w:proofErr w:type="gramStart"/>
+                      <w:r>
+                        <w:rPr>
+                          <w:rFonts w:ascii="Arial" w:hAnsi="Arial" w:cs="Arial"/>
+                          <w:sz w:val="16"/>
+                          <w:szCs w:val="16"/>
+                        </w:rPr>
+                        <w:t>alreadyWentThrough</w:t>
+                      </w:r>
+                      <w:proofErr w:type="spellEnd"/>
+                      <w:proofErr w:type="gramEnd"/>
+                      <w:r>
+                        <w:rPr>
+                          <w:rFonts w:ascii="Arial" w:hAnsi="Arial" w:cs="Arial"/>
+                          <w:sz w:val="16"/>
+                          <w:szCs w:val="16"/>
+                        </w:rPr>
+                        <w:t xml:space="preserve">: </w:t>
+                      </w:r>
+                      <w:proofErr w:type="spellStart"/>
+                      <w:r>
+                        <w:rPr>
+                          <w:rFonts w:ascii="Arial" w:hAnsi="Arial" w:cs="Arial"/>
+                          <w:sz w:val="16"/>
+                          <w:szCs w:val="16"/>
+                        </w:rPr>
+                        <w:t>ArrayList</w:t>
+                      </w:r>
+                      <w:proofErr w:type="spellEnd"/>
+                      <w:r>
+                        <w:rPr>
+                          <w:rFonts w:ascii="Arial" w:hAnsi="Arial" w:cs="Arial"/>
+                          <w:sz w:val="16"/>
+                          <w:szCs w:val="16"/>
+                        </w:rPr>
+                        <w:t>&lt;Boolean&gt;</w:t>
+                      </w:r>
+                    </w:p>
+                  </w:txbxContent>
+                </v:textbox>
+              </v:shape>
+            </w:pict>
+          </mc:Fallback>
+        </mc:AlternateContent>
+      </w:r>
+      <w:r>
+        <w:rPr>
+          <w:rFonts w:ascii="Times New Roman" w:hAnsi="Times New Roman" w:cs="Times New Roman" w:hint="eastAsia"/>
+          <w:b/>
+          <w:noProof/>
+          <w:sz w:val="24"/>
+          <w:szCs w:val="24"/>
+        </w:rPr>
+        <mc:AlternateContent>
+          <mc:Choice Requires="wps">
+            <w:drawing>
+              <wp:anchor distT="0" distB="0" distL="114300" distR="114300" simplePos="0" relativeHeight="251661312" behindDoc="0" locked="0" layoutInCell="1" allowOverlap="1">
+                <wp:simplePos x="0" y="0"/>
+                <wp:positionH relativeFrom="column">
+                  <wp:posOffset>1500505</wp:posOffset>
+                </wp:positionH>
+                <wp:positionV relativeFrom="paragraph">
+                  <wp:posOffset>1722635</wp:posOffset>
+                </wp:positionV>
+                <wp:extent cx="4597879" cy="1061049"/>
+                <wp:effectExtent l="0" t="0" r="12700" b="25400"/>
+                <wp:wrapNone/>
+                <wp:docPr id="9" name="Text Box 9"/>
+                <wp:cNvGraphicFramePr/>
+                <a:graphic xmlns:a="http://schemas.openxmlformats.org/drawingml/2006/main">
+                  <a:graphicData uri="http://schemas.microsoft.com/office/word/2010/wordprocessingShape">
+                    <wps:wsp>
+                      <wps:cNvSpPr txBox="1"/>
+                      <wps:spPr>
+                        <a:xfrm>
+                          <a:off x="0" y="0"/>
+                          <a:ext cx="4597879" cy="1061049"/>
+                        </a:xfrm>
+                        <a:prstGeom prst="rect">
+                          <a:avLst/>
+                        </a:prstGeom>
+                        <a:solidFill>
+                          <a:schemeClr val="lt1"/>
+                        </a:solidFill>
+                        <a:ln w="6350">
+                          <a:solidFill>
+                            <a:prstClr val="black"/>
+                          </a:solidFill>
+                        </a:ln>
+                        <a:effectLst/>
+                      </wps:spPr>
+                      <wps:style>
+                        <a:lnRef idx="0">
+                          <a:schemeClr val="accent1"/>
+                        </a:lnRef>
+                        <a:fillRef idx="0">
+                          <a:schemeClr val="accent1"/>
+                        </a:fillRef>
+                        <a:effectRef idx="0">
+                          <a:schemeClr val="accent1"/>
+                        </a:effectRef>
+                        <a:fontRef idx="minor">
+                          <a:schemeClr val="dk1"/>
+                        </a:fontRef>
+                      </wps:style>
+                      <wps:txbx>
+                        <w:txbxContent>
+                          <w:p>
+                            <w:pPr>
+                              <w:spacing w:after="0"/>
+                              <w:rPr>
+                                <w:rFonts w:ascii="Arial" w:hAnsi="Arial" w:cs="Arial"/>
+                                <w:szCs w:val="20"/>
+                              </w:rPr>
+                            </w:pPr>
+                            <w:r>
+                              <w:rPr>
+                                <w:rFonts w:ascii="Arial" w:hAnsi="Arial" w:cs="Arial"/>
+                                <w:szCs w:val="20"/>
+                              </w:rPr>
+                              <w:t>-</w:t>
+                            </w:r>
+                            <w:proofErr w:type="spellStart"/>
+                            <w:proofErr w:type="gramStart"/>
+                            <w:r>
+                              <w:rPr>
+                                <w:rFonts w:ascii="Arial" w:hAnsi="Arial" w:cs="Arial"/>
+                                <w:szCs w:val="20"/>
+                              </w:rPr>
+                              <w:t>BuildDictionary</w:t>
+                            </w:r>
+                            <w:proofErr w:type="spellEnd"/>
+                            <w:r>
+                              <w:rPr>
+                                <w:rFonts w:ascii="Arial" w:hAnsi="Arial" w:cs="Arial"/>
+                                <w:szCs w:val="20"/>
+                              </w:rPr>
+                              <w:t>(</w:t>
+                            </w:r>
+                            <w:proofErr w:type="spellStart"/>
+                            <w:proofErr w:type="gramEnd"/>
+                            <w:r>
+                              <w:rPr>
+                                <w:rFonts w:ascii="Arial" w:hAnsi="Arial" w:cs="Arial"/>
+                                <w:szCs w:val="20"/>
+                              </w:rPr>
+                              <w:t>inputDict</w:t>
+                            </w:r>
+                            <w:proofErr w:type="spellEnd"/>
+                            <w:r>
+                              <w:rPr>
+                                <w:rFonts w:ascii="Arial" w:hAnsi="Arial" w:cs="Arial"/>
+                                <w:szCs w:val="20"/>
+                              </w:rPr>
+                              <w:t>: String[]): void</w:t>
+                            </w:r>
+                          </w:p>
+                          <w:p>
+                            <w:pPr>
+                              <w:spacing w:after="0"/>
+                              <w:rPr>
+                                <w:rFonts w:ascii="Arial" w:hAnsi="Arial" w:cs="Arial"/>
+                                <w:szCs w:val="20"/>
+                              </w:rPr>
+                            </w:pPr>
+                            <w:r>
+                              <w:rPr>
+                                <w:rFonts w:ascii="Arial" w:hAnsi="Arial" w:cs="Arial" w:hint="eastAsia"/>
+                                <w:szCs w:val="20"/>
+                              </w:rPr>
+                              <w:t>-</w:t>
+                            </w:r>
+                            <w:proofErr w:type="spellStart"/>
+                            <w:proofErr w:type="gramStart"/>
+                            <w:r>
+                              <w:rPr>
+                                <w:rFonts w:ascii="Arial" w:hAnsi="Arial" w:cs="Arial"/>
+                                <w:szCs w:val="20"/>
+                              </w:rPr>
+                              <w:t>compareTwoWords</w:t>
+                            </w:r>
+                            <w:proofErr w:type="spellEnd"/>
+                            <w:r>
+                              <w:rPr>
+                                <w:rFonts w:ascii="Arial" w:hAnsi="Arial" w:cs="Arial"/>
+                                <w:szCs w:val="20"/>
+                              </w:rPr>
+                              <w:t>(</w:t>
+                            </w:r>
+                            <w:proofErr w:type="gramEnd"/>
+                            <w:r>
+                              <w:rPr>
+                                <w:rFonts w:ascii="Arial" w:hAnsi="Arial" w:cs="Arial"/>
+                                <w:szCs w:val="20"/>
+                              </w:rPr>
+                              <w:t>word1</w:t>
+                            </w:r>
+                            <w:r>
+                              <w:rPr>
+                                <w:rFonts w:ascii="Arial" w:hAnsi="Arial" w:cs="Arial"/>
+                                <w:szCs w:val="20"/>
+                              </w:rPr>
+                              <w:t>:</w:t>
+                            </w:r>
+                            <w:r>
+                              <w:rPr>
+                                <w:rFonts w:ascii="Arial" w:hAnsi="Arial" w:cs="Arial"/>
+                                <w:szCs w:val="20"/>
+                              </w:rPr>
+                              <w:t xml:space="preserve"> </w:t>
+                            </w:r>
+                            <w:r>
+                              <w:rPr>
+                                <w:rFonts w:ascii="Arial" w:hAnsi="Arial" w:cs="Arial"/>
+                                <w:szCs w:val="20"/>
+                              </w:rPr>
+                              <w:t>String</w:t>
+                            </w:r>
+                            <w:r>
+                              <w:rPr>
+                                <w:rFonts w:ascii="Arial" w:hAnsi="Arial" w:cs="Arial"/>
+                                <w:szCs w:val="20"/>
+                              </w:rPr>
+                              <w:t>, word2</w:t>
+                            </w:r>
+                            <w:r>
+                              <w:rPr>
+                                <w:rFonts w:ascii="Arial" w:hAnsi="Arial" w:cs="Arial"/>
+                                <w:szCs w:val="20"/>
+                              </w:rPr>
+                              <w:t>:</w:t>
+                            </w:r>
+                            <w:r>
+                              <w:rPr>
+                                <w:rFonts w:ascii="Arial" w:hAnsi="Arial" w:cs="Arial"/>
+                                <w:szCs w:val="20"/>
+                              </w:rPr>
+                              <w:t xml:space="preserve"> </w:t>
+                            </w:r>
+                            <w:r>
+                              <w:rPr>
+                                <w:rFonts w:ascii="Arial" w:hAnsi="Arial" w:cs="Arial"/>
+                                <w:szCs w:val="20"/>
+                              </w:rPr>
+                              <w:t>String</w:t>
+                            </w:r>
+                            <w:r>
+                              <w:rPr>
+                                <w:rFonts w:ascii="Arial" w:hAnsi="Arial" w:cs="Arial"/>
+                                <w:szCs w:val="20"/>
+                              </w:rPr>
+                              <w:t>)</w:t>
+                            </w:r>
+                            <w:r>
+                              <w:rPr>
+                                <w:rFonts w:ascii="Arial" w:hAnsi="Arial" w:cs="Arial"/>
+                                <w:szCs w:val="20"/>
+                              </w:rPr>
+                              <w:t>:</w:t>
+                            </w:r>
+                            <w:r>
+                              <w:rPr>
+                                <w:rFonts w:ascii="Arial" w:hAnsi="Arial" w:cs="Arial"/>
+                                <w:szCs w:val="20"/>
+                              </w:rPr>
+                              <w:t xml:space="preserve"> </w:t>
+                            </w:r>
+                            <w:r>
+                              <w:rPr>
+                                <w:rFonts w:ascii="Arial" w:hAnsi="Arial" w:cs="Arial"/>
+                                <w:szCs w:val="20"/>
+                              </w:rPr>
+                              <w:t>Boolean</w:t>
+                            </w:r>
+                          </w:p>
+                          <w:p>
+                            <w:pPr>
+                              <w:spacing w:after="0"/>
+                              <w:rPr>
+                                <w:rFonts w:ascii="Arial" w:hAnsi="Arial" w:cs="Arial"/>
+                                <w:szCs w:val="20"/>
+                              </w:rPr>
+                            </w:pPr>
+                            <w:r>
+                              <w:rPr>
+                                <w:rFonts w:ascii="Arial" w:hAnsi="Arial" w:cs="Arial"/>
+                                <w:szCs w:val="20"/>
+                              </w:rPr>
+                              <w:t>-</w:t>
+                            </w:r>
+                            <w:proofErr w:type="spellStart"/>
+                            <w:proofErr w:type="gramStart"/>
+                            <w:r>
+                              <w:rPr>
+                                <w:rFonts w:ascii="Arial" w:hAnsi="Arial" w:cs="Arial"/>
+                                <w:szCs w:val="20"/>
+                              </w:rPr>
+                              <w:t>ResetBooleans</w:t>
+                            </w:r>
+                            <w:proofErr w:type="spellEnd"/>
+                            <w:r>
+                              <w:rPr>
+                                <w:rFonts w:ascii="Arial" w:hAnsi="Arial" w:cs="Arial"/>
+                                <w:szCs w:val="20"/>
+                              </w:rPr>
+                              <w:t>(</w:t>
+                            </w:r>
+                            <w:proofErr w:type="gramEnd"/>
+                            <w:r>
+                              <w:rPr>
+                                <w:rFonts w:ascii="Arial" w:hAnsi="Arial" w:cs="Arial"/>
+                                <w:szCs w:val="20"/>
+                              </w:rPr>
+                              <w:t>): void</w:t>
+                            </w:r>
+                          </w:p>
+                          <w:p>
+                            <w:pPr>
+                              <w:spacing w:after="0"/>
+                              <w:rPr>
+                                <w:rFonts w:ascii="Arial" w:hAnsi="Arial" w:cs="Arial"/>
+                                <w:szCs w:val="20"/>
+                              </w:rPr>
+                            </w:pPr>
+                            <w:r>
+                              <w:rPr>
+                                <w:rFonts w:ascii="Arial" w:hAnsi="Arial" w:cs="Arial"/>
+                                <w:szCs w:val="20"/>
+                              </w:rPr>
+                              <w:t>-</w:t>
+                            </w:r>
+                            <w:proofErr w:type="spellStart"/>
+                            <w:proofErr w:type="gramStart"/>
+                            <w:r>
+                              <w:rPr>
+                                <w:rFonts w:ascii="Arial" w:hAnsi="Arial" w:cs="Arial"/>
+                                <w:szCs w:val="20"/>
+                              </w:rPr>
+                              <w:t>GetNextWordIndex</w:t>
+                            </w:r>
+                            <w:proofErr w:type="spellEnd"/>
+                            <w:r>
+                              <w:rPr>
+                                <w:rFonts w:ascii="Arial" w:hAnsi="Arial" w:cs="Arial"/>
+                                <w:szCs w:val="20"/>
+                              </w:rPr>
+                              <w:t>(</w:t>
+                            </w:r>
+                            <w:proofErr w:type="spellStart"/>
+                            <w:proofErr w:type="gramEnd"/>
+                            <w:r>
+                              <w:rPr>
+                                <w:rFonts w:ascii="Arial" w:hAnsi="Arial" w:cs="Arial"/>
+                                <w:szCs w:val="20"/>
+                              </w:rPr>
+                              <w:t>currentWord</w:t>
+                            </w:r>
+                            <w:proofErr w:type="spellEnd"/>
+                            <w:r>
+                              <w:rPr>
+                                <w:rFonts w:ascii="Arial" w:hAnsi="Arial" w:cs="Arial"/>
+                                <w:szCs w:val="20"/>
+                              </w:rPr>
+                              <w:t xml:space="preserve">: String, </w:t>
+                            </w:r>
+                            <w:proofErr w:type="spellStart"/>
+                            <w:r>
+                              <w:rPr>
+                                <w:rFonts w:ascii="Arial" w:hAnsi="Arial" w:cs="Arial"/>
+                                <w:szCs w:val="20"/>
+                              </w:rPr>
+                              <w:t>endWord</w:t>
+                            </w:r>
+                            <w:proofErr w:type="spellEnd"/>
+                            <w:r>
+                              <w:rPr>
+                                <w:rFonts w:ascii="Arial" w:hAnsi="Arial" w:cs="Arial"/>
+                                <w:szCs w:val="20"/>
+                              </w:rPr>
+                              <w:t xml:space="preserve">: String, index: </w:t>
+                            </w:r>
+                            <w:proofErr w:type="spellStart"/>
+                            <w:r>
+                              <w:rPr>
+                                <w:rFonts w:ascii="Arial" w:hAnsi="Arial" w:cs="Arial"/>
+                                <w:szCs w:val="20"/>
+                              </w:rPr>
+                              <w:t>int</w:t>
+                            </w:r>
+                            <w:proofErr w:type="spellEnd"/>
+                            <w:r>
+                              <w:rPr>
+                                <w:rFonts w:ascii="Arial" w:hAnsi="Arial" w:cs="Arial"/>
+                                <w:szCs w:val="20"/>
+                              </w:rPr>
+                              <w:t xml:space="preserve">): </w:t>
+                            </w:r>
+                            <w:proofErr w:type="spellStart"/>
+                            <w:r>
+                              <w:rPr>
+                                <w:rFonts w:ascii="Arial" w:hAnsi="Arial" w:cs="Arial"/>
+                                <w:szCs w:val="20"/>
+                              </w:rPr>
+                              <w:t>int</w:t>
+                            </w:r>
+                            <w:proofErr w:type="spellEnd"/>
+                          </w:p>
+                          <w:p>
+                            <w:pPr>
+                              <w:spacing w:after="0"/>
+                              <w:rPr>
+                                <w:rFonts w:ascii="Arial" w:hAnsi="Arial" w:cs="Arial"/>
+                                <w:szCs w:val="20"/>
+                              </w:rPr>
+                            </w:pPr>
+                            <w:r>
+                              <w:rPr>
+                                <w:rFonts w:ascii="Arial" w:hAnsi="Arial" w:cs="Arial"/>
+                                <w:szCs w:val="20"/>
+                              </w:rPr>
+                              <w:t>-</w:t>
+                            </w:r>
+                            <w:proofErr w:type="spellStart"/>
+                            <w:proofErr w:type="gramStart"/>
+                            <w:r>
+                              <w:rPr>
+                                <w:rFonts w:ascii="Arial" w:hAnsi="Arial" w:cs="Arial"/>
+                                <w:szCs w:val="20"/>
+                              </w:rPr>
+                              <w:t>FindDifferentIndex</w:t>
+                            </w:r>
+                            <w:proofErr w:type="spellEnd"/>
+                            <w:r>
+                              <w:rPr>
+                                <w:rFonts w:ascii="Arial" w:hAnsi="Arial" w:cs="Arial"/>
+                                <w:szCs w:val="20"/>
+                              </w:rPr>
+                              <w:t>(</w:t>
+                            </w:r>
+                            <w:proofErr w:type="gramEnd"/>
+                            <w:r>
+                              <w:rPr>
+                                <w:rFonts w:ascii="Arial" w:hAnsi="Arial" w:cs="Arial"/>
+                                <w:szCs w:val="20"/>
+                              </w:rPr>
+                              <w:t xml:space="preserve">word1: String, word2: String): </w:t>
+                            </w:r>
+                            <w:proofErr w:type="spellStart"/>
+                            <w:r>
+                              <w:rPr>
+                                <w:rFonts w:ascii="Arial" w:hAnsi="Arial" w:cs="Arial"/>
+                                <w:szCs w:val="20"/>
+                              </w:rPr>
+                              <w:t>int</w:t>
+                            </w:r>
+                            <w:proofErr w:type="spellEnd"/>
+                          </w:p>
+                          <w:p>
+                            <w:pPr>
+                              <w:spacing w:after="0"/>
+                              <w:rPr>
+                                <w:rFonts w:ascii="Arial" w:hAnsi="Arial" w:cs="Arial" w:hint="eastAsia"/>
+                                <w:szCs w:val="20"/>
+                              </w:rPr>
+                            </w:pPr>
+                            <w:r>
+                              <w:rPr>
+                                <w:rFonts w:ascii="Arial" w:hAnsi="Arial" w:cs="Arial"/>
+                                <w:szCs w:val="20"/>
+                              </w:rPr>
+                              <w:t>+</w:t>
+                            </w:r>
+                            <w:proofErr w:type="spellStart"/>
+                            <w:proofErr w:type="gramStart"/>
+                            <w:r>
+                              <w:rPr>
+                                <w:rFonts w:ascii="Arial" w:hAnsi="Arial" w:cs="Arial"/>
+                                <w:szCs w:val="20"/>
+                              </w:rPr>
+                              <w:t>MakeLadder</w:t>
+                            </w:r>
+                            <w:proofErr w:type="spellEnd"/>
+                            <w:r>
+                              <w:rPr>
+                                <w:rFonts w:ascii="Arial" w:hAnsi="Arial" w:cs="Arial"/>
+                                <w:szCs w:val="20"/>
+                              </w:rPr>
+                              <w:t>(</w:t>
+                            </w:r>
+                            <w:proofErr w:type="spellStart"/>
+                            <w:proofErr w:type="gramEnd"/>
+                            <w:r>
+                              <w:rPr>
+                                <w:rFonts w:ascii="Arial" w:hAnsi="Arial" w:cs="Arial"/>
+                                <w:szCs w:val="20"/>
+                              </w:rPr>
+                              <w:t>startWord</w:t>
+                            </w:r>
+                            <w:proofErr w:type="spellEnd"/>
+                            <w:r>
+                              <w:rPr>
+                                <w:rFonts w:ascii="Arial" w:hAnsi="Arial" w:cs="Arial"/>
+                                <w:szCs w:val="20"/>
+                              </w:rPr>
+                              <w:t xml:space="preserve">: String, </w:t>
+                            </w:r>
+                            <w:proofErr w:type="spellStart"/>
+                            <w:r>
+                              <w:rPr>
+                                <w:rFonts w:ascii="Arial" w:hAnsi="Arial" w:cs="Arial"/>
+                                <w:szCs w:val="20"/>
+                              </w:rPr>
+                              <w:t>endWord</w:t>
+                            </w:r>
+                            <w:proofErr w:type="spellEnd"/>
+                            <w:r>
+                              <w:rPr>
+                                <w:rFonts w:ascii="Arial" w:hAnsi="Arial" w:cs="Arial"/>
+                                <w:szCs w:val="20"/>
+                              </w:rPr>
+                              <w:t xml:space="preserve">: String, index: </w:t>
+                            </w:r>
+                            <w:proofErr w:type="spellStart"/>
+                            <w:r>
+                              <w:rPr>
+                                <w:rFonts w:ascii="Arial" w:hAnsi="Arial" w:cs="Arial"/>
+                                <w:szCs w:val="20"/>
+                              </w:rPr>
+                              <w:t>int</w:t>
+                            </w:r>
+                            <w:proofErr w:type="spellEnd"/>
+                            <w:r>
+                              <w:rPr>
+                                <w:rFonts w:ascii="Arial" w:hAnsi="Arial" w:cs="Arial"/>
+                                <w:szCs w:val="20"/>
+                              </w:rPr>
+                              <w:t xml:space="preserve">): </w:t>
+                            </w:r>
+                            <w:proofErr w:type="spellStart"/>
+                            <w:r>
+                              <w:rPr>
+                                <w:rFonts w:ascii="Arial" w:hAnsi="Arial" w:cs="Arial"/>
+                                <w:szCs w:val="20"/>
+                              </w:rPr>
+                              <w:t>ArrayList</w:t>
+                            </w:r>
+                            <w:proofErr w:type="spellEnd"/>
+                            <w:r>
+                              <w:rPr>
+                                <w:rFonts w:ascii="Arial" w:hAnsi="Arial" w:cs="Arial"/>
+                                <w:szCs w:val="20"/>
+                              </w:rPr>
+                              <w:t>&lt;String&gt;</w:t>
+                            </w:r>
+                          </w:p>
+                        </w:txbxContent>
+                      </wps:txbx>
+                      <wps:bodyPr rot="0" spcFirstLastPara="0" vertOverflow="overflow" horzOverflow="overflow" vert="horz" wrap="square" lIns="91440" tIns="45720" rIns="91440" bIns="45720" numCol="1" spcCol="0" rtlCol="0" fromWordArt="0" anchor="t" anchorCtr="0" forceAA="0" compatLnSpc="1">
+                        <a:prstTxWarp prst="textNoShape">
+                          <a:avLst/>
+                        </a:prstTxWarp>
+                        <a:noAutofit/>
+                      </wps:bodyPr>
+                    </wps:wsp>
+                  </a:graphicData>
+                </a:graphic>
+                <wp14:sizeRelH relativeFrom="margin">
+                  <wp14:pctWidth>0</wp14:pctWidth>
+                </wp14:sizeRelH>
+                <wp14:sizeRelV relativeFrom="margin">
+                  <wp14:pctHeight>0</wp14:pctHeight>
+                </wp14:sizeRelV>
+              </wp:anchor>
+            </w:drawing>
+          </mc:Choice>
+          <mc:Fallback>
+            <w:pict>
+              <v:shape id="Text Box 9" o:spid="_x0000_s1028" type="#_x0000_t202" style="position:absolute;left:0;text-align:left;margin-left:118.15pt;margin-top:135.65pt;width:362.05pt;height:83.55pt;z-index:251661312;visibility:visible;mso-wrap-style:square;mso-width-percent:0;mso-height-percent:0;mso-wrap-distance-left:9pt;mso-wrap-distance-top:0;mso-wrap-distance-right:9pt;mso-wrap-distance-bottom:0;mso-position-horizontal:absolute;mso-position-horizontal-relative:text;mso-position-vertical:absolute;mso-position-vertical-relative:text;mso-width-percent:0;mso-height-percent:0;mso-width-relative:margin;mso-height-relative:margin;v-text-anchor:top" o:gfxdata="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" fillcolor="white [3201]" strokeweight=".5pt">
+                <v:textbox>
+                  <w:txbxContent>
+                    <w:p>
+                      <w:pPr>
+                        <w:spacing w:after="0"/>
+                        <w:rPr>
+                          <w:rFonts w:ascii="Arial" w:hAnsi="Arial" w:cs="Arial"/>
+                          <w:szCs w:val="20"/>
+                        </w:rPr>
+                      </w:pPr>
+                      <w:r>
+                        <w:rPr>
+                          <w:rFonts w:ascii="Arial" w:hAnsi="Arial" w:cs="Arial"/>
+                          <w:szCs w:val="20"/>
+                        </w:rPr>
+                        <w:t>-</w:t>
+                      </w:r>
+                      <w:proofErr w:type="spellStart"/>
+                      <w:proofErr w:type="gramStart"/>
+                      <w:r>
+                        <w:rPr>
+                          <w:rFonts w:ascii="Arial" w:hAnsi="Arial" w:cs="Arial"/>
+                          <w:szCs w:val="20"/>
+                        </w:rPr>
+                        <w:t>BuildDictionary</w:t>
+                      </w:r>
+                      <w:proofErr w:type="spellEnd"/>
+                      <w:r>
+                        <w:rPr>
+                          <w:rFonts w:ascii="Arial" w:hAnsi="Arial" w:cs="Arial"/>
+                          <w:szCs w:val="20"/>
+                        </w:rPr>
+                        <w:t>(</w:t>
+                      </w:r>
+                      <w:proofErr w:type="spellStart"/>
+                      <w:proofErr w:type="gramEnd"/>
+                      <w:r>
+                        <w:rPr>
+                          <w:rFonts w:ascii="Arial" w:hAnsi="Arial" w:cs="Arial"/>
+                          <w:szCs w:val="20"/>
+                        </w:rPr>
+                        <w:t>inputDict</w:t>
+                      </w:r>
+                      <w:proofErr w:type="spellEnd"/>
+                      <w:r>
+                        <w:rPr>
+                          <w:rFonts w:ascii="Arial" w:hAnsi="Arial" w:cs="Arial"/>
+                          <w:szCs w:val="20"/>
+                        </w:rPr>
+                        <w:t>: String[]): void</w:t>
+                      </w:r>
+                    </w:p>
+                    <w:p>
+                      <w:pPr>
+                        <w:spacing w:after="0"/>
+                        <w:rPr>
+                          <w:rFonts w:ascii="Arial" w:hAnsi="Arial" w:cs="Arial"/>
+                          <w:szCs w:val="20"/>
+                        </w:rPr>
+                      </w:pPr>
+                      <w:r>
+                        <w:rPr>
+                          <w:rFonts w:ascii="Arial" w:hAnsi="Arial" w:cs="Arial" w:hint="eastAsia"/>
+                          <w:szCs w:val="20"/>
+                        </w:rPr>
+                        <w:t>-</w:t>
+                      </w:r>
+                      <w:proofErr w:type="spellStart"/>
+                      <w:proofErr w:type="gramStart"/>
+                      <w:r>
+                        <w:rPr>
+                          <w:rFonts w:ascii="Arial" w:hAnsi="Arial" w:cs="Arial"/>
+                          <w:szCs w:val="20"/>
+                        </w:rPr>
+                        <w:t>compareTwoWords</w:t>
+                      </w:r>
+                      <w:proofErr w:type="spellEnd"/>
+                      <w:r>
+                        <w:rPr>
+                          <w:rFonts w:ascii="Arial" w:hAnsi="Arial" w:cs="Arial"/>
+                          <w:szCs w:val="20"/>
+                        </w:rPr>
+                        <w:t>(</w:t>
+                      </w:r>
+                      <w:proofErr w:type="gramEnd"/>
+                      <w:r>
+                        <w:rPr>
+                          <w:rFonts w:ascii="Arial" w:hAnsi="Arial" w:cs="Arial"/>
+                          <w:szCs w:val="20"/>
+                        </w:rPr>
+                        <w:t>word1</w:t>
+                      </w:r>
+                      <w:r>
+                        <w:rPr>
+                          <w:rFonts w:ascii="Arial" w:hAnsi="Arial" w:cs="Arial"/>
+                          <w:szCs w:val="20"/>
+                        </w:rPr>
+                        <w:t>:</w:t>
+                      </w:r>
+                      <w:r>
+                        <w:rPr>
+                          <w:rFonts w:ascii="Arial" w:hAnsi="Arial" w:cs="Arial"/>
+                          <w:szCs w:val="20"/>
+                        </w:rPr>
+                        <w:t xml:space="preserve"> </w:t>
+                      </w:r>
+                      <w:r>
+                        <w:rPr>
+                          <w:rFonts w:ascii="Arial" w:hAnsi="Arial" w:cs="Arial"/>
+                          <w:szCs w:val="20"/>
+                        </w:rPr>
+                        <w:t>String</w:t>
+                      </w:r>
+                      <w:r>
+                        <w:rPr>
+                          <w:rFonts w:ascii="Arial" w:hAnsi="Arial" w:cs="Arial"/>
+                          <w:szCs w:val="20"/>
+                        </w:rPr>
+                        <w:t>, word2</w:t>
+                      </w:r>
+                      <w:r>
+                        <w:rPr>
+                          <w:rFonts w:ascii="Arial" w:hAnsi="Arial" w:cs="Arial"/>
+                          <w:szCs w:val="20"/>
+                        </w:rPr>
+                        <w:t>:</w:t>
+                      </w:r>
+                      <w:r>
+                        <w:rPr>
+                          <w:rFonts w:ascii="Arial" w:hAnsi="Arial" w:cs="Arial"/>
+                          <w:szCs w:val="20"/>
+                        </w:rPr>
+                        <w:t xml:space="preserve"> </w:t>
+                      </w:r>
+                      <w:r>
+                        <w:rPr>
+                          <w:rFonts w:ascii="Arial" w:hAnsi="Arial" w:cs="Arial"/>
+                          <w:szCs w:val="20"/>
+                        </w:rPr>
+                        <w:t>String</w:t>
+                      </w:r>
+                      <w:r>
+                        <w:rPr>
+                          <w:rFonts w:ascii="Arial" w:hAnsi="Arial" w:cs="Arial"/>
+                          <w:szCs w:val="20"/>
+                        </w:rPr>
+                        <w:t>)</w:t>
+                      </w:r>
+                      <w:r>
+                        <w:rPr>
+                          <w:rFonts w:ascii="Arial" w:hAnsi="Arial" w:cs="Arial"/>
+                          <w:szCs w:val="20"/>
+                        </w:rPr>
+                        <w:t>:</w:t>
+                      </w:r>
+                      <w:r>
+                        <w:rPr>
+                          <w:rFonts w:ascii="Arial" w:hAnsi="Arial" w:cs="Arial"/>
+                          <w:szCs w:val="20"/>
+                        </w:rPr>
+                        <w:t xml:space="preserve"> </w:t>
+                      </w:r>
+                      <w:r>
+                        <w:rPr>
+                          <w:rFonts w:ascii="Arial" w:hAnsi="Arial" w:cs="Arial"/>
+                          <w:szCs w:val="20"/>
+                        </w:rPr>
+                        <w:t>Boolean</w:t>
+                      </w:r>
+                    </w:p>
+                    <w:p>
+                      <w:pPr>
+                        <w:spacing w:after="0"/>
+                        <w:rPr>
+                          <w:rFonts w:ascii="Arial" w:hAnsi="Arial" w:cs="Arial"/>
+                          <w:szCs w:val="20"/>
+                        </w:rPr>
+                      </w:pPr>
+                      <w:r>
+                        <w:rPr>
+                          <w:rFonts w:ascii="Arial" w:hAnsi="Arial" w:cs="Arial"/>
+                          <w:szCs w:val="20"/>
+                        </w:rPr>
+                        <w:t>-</w:t>
+                      </w:r>
+                      <w:proofErr w:type="spellStart"/>
+                      <w:proofErr w:type="gramStart"/>
+                      <w:r>
+                        <w:rPr>
+                          <w:rFonts w:ascii="Arial" w:hAnsi="Arial" w:cs="Arial"/>
+                          <w:szCs w:val="20"/>
+                        </w:rPr>
+                        <w:t>ResetBooleans</w:t>
+                      </w:r>
+                      <w:proofErr w:type="spellEnd"/>
+                      <w:r>
+                        <w:rPr>
+                          <w:rFonts w:ascii="Arial" w:hAnsi="Arial" w:cs="Arial"/>
+                          <w:szCs w:val="20"/>
+                        </w:rPr>
+                        <w:t>(</w:t>
+                      </w:r>
+                      <w:proofErr w:type="gramEnd"/>
+                      <w:r>
+                        <w:rPr>
+                          <w:rFonts w:ascii="Arial" w:hAnsi="Arial" w:cs="Arial"/>
+                          <w:szCs w:val="20"/>
+                        </w:rPr>
+                        <w:t>): void</w:t>
+                      </w:r>
+                    </w:p>
+                    <w:p>
+                      <w:pPr>
+                        <w:spacing w:after="0"/>
+                        <w:rPr>
+                          <w:rFonts w:ascii="Arial" w:hAnsi="Arial" w:cs="Arial"/>
+                          <w:szCs w:val="20"/>
+                        </w:rPr>
+                      </w:pPr>
+                      <w:r>
+                        <w:rPr>
+                          <w:rFonts w:ascii="Arial" w:hAnsi="Arial" w:cs="Arial"/>
+                          <w:szCs w:val="20"/>
+                        </w:rPr>
+                        <w:t>-</w:t>
+                      </w:r>
+                      <w:proofErr w:type="spellStart"/>
+                      <w:proofErr w:type="gramStart"/>
+                      <w:r>
+                        <w:rPr>
+                          <w:rFonts w:ascii="Arial" w:hAnsi="Arial" w:cs="Arial"/>
+                          <w:szCs w:val="20"/>
+                        </w:rPr>
+                        <w:t>GetNextWordIndex</w:t>
+                      </w:r>
+                      <w:proofErr w:type="spellEnd"/>
+                      <w:r>
+                        <w:rPr>
+                          <w:rFonts w:ascii="Arial" w:hAnsi="Arial" w:cs="Arial"/>
+                          <w:szCs w:val="20"/>
+                        </w:rPr>
+                        <w:t>(</w:t>
+                      </w:r>
+                      <w:proofErr w:type="spellStart"/>
+                      <w:proofErr w:type="gramEnd"/>
+                      <w:r>
+                        <w:rPr>
+                          <w:rFonts w:ascii="Arial" w:hAnsi="Arial" w:cs="Arial"/>
+                          <w:szCs w:val="20"/>
+                        </w:rPr>
+                        <w:t>currentWord</w:t>
+                      </w:r>
+                      <w:proofErr w:type="spellEnd"/>
+                      <w:r>
+                        <w:rPr>
+                          <w:rFonts w:ascii="Arial" w:hAnsi="Arial" w:cs="Arial"/>
+                          <w:szCs w:val="20"/>
+                        </w:rPr>
+                        <w:t xml:space="preserve">: String, </w:t>
+                      </w:r>
+                      <w:proofErr w:type="spellStart"/>
+                      <w:r>
+                        <w:rPr>
+                          <w:rFonts w:ascii="Arial" w:hAnsi="Arial" w:cs="Arial"/>
+                          <w:szCs w:val="20"/>
+                        </w:rPr>
+                        <w:t>endWord</w:t>
+                      </w:r>
+                      <w:proofErr w:type="spellEnd"/>
+                      <w:r>
+                        <w:rPr>
+                          <w:rFonts w:ascii="Arial" w:hAnsi="Arial" w:cs="Arial"/>
+                          <w:szCs w:val="20"/>
+                        </w:rPr>
+                        <w:t xml:space="preserve">: String, index: </w:t>
+                      </w:r>
+                      <w:proofErr w:type="spellStart"/>
+                      <w:r>
+                        <w:rPr>
+                          <w:rFonts w:ascii="Arial" w:hAnsi="Arial" w:cs="Arial"/>
+                          <w:szCs w:val="20"/>
+                        </w:rPr>
+                        <w:t>int</w:t>
+                      </w:r>
+                      <w:proofErr w:type="spellEnd"/>
+                      <w:r>
+                        <w:rPr>
+                          <w:rFonts w:ascii="Arial" w:hAnsi="Arial" w:cs="Arial"/>
+                          <w:szCs w:val="20"/>
+                        </w:rPr>
+                        <w:t xml:space="preserve">): </w:t>
+                      </w:r>
+                      <w:proofErr w:type="spellStart"/>
+                      <w:r>
+                        <w:rPr>
+                          <w:rFonts w:ascii="Arial" w:hAnsi="Arial" w:cs="Arial"/>
+                          <w:szCs w:val="20"/>
+                        </w:rPr>
+                        <w:t>int</w:t>
+                      </w:r>
+                      <w:proofErr w:type="spellEnd"/>
+                    </w:p>
+                    <w:p>
+                      <w:pPr>
+                        <w:spacing w:after="0"/>
+                        <w:rPr>
+                          <w:rFonts w:ascii="Arial" w:hAnsi="Arial" w:cs="Arial"/>
+                          <w:szCs w:val="20"/>
+                        </w:rPr>
+                      </w:pPr>
+                      <w:r>
+                        <w:rPr>
+                          <w:rFonts w:ascii="Arial" w:hAnsi="Arial" w:cs="Arial"/>
+                          <w:szCs w:val="20"/>
+                        </w:rPr>
+                        <w:t>-</w:t>
+                      </w:r>
+                      <w:proofErr w:type="spellStart"/>
+                      <w:proofErr w:type="gramStart"/>
+                      <w:r>
+                        <w:rPr>
+                          <w:rFonts w:ascii="Arial" w:hAnsi="Arial" w:cs="Arial"/>
+                          <w:szCs w:val="20"/>
+                        </w:rPr>
+                        <w:t>FindDifferentIndex</w:t>
+                      </w:r>
+                      <w:proofErr w:type="spellEnd"/>
+                      <w:r>
+                        <w:rPr>
+                          <w:rFonts w:ascii="Arial" w:hAnsi="Arial" w:cs="Arial"/>
+                          <w:szCs w:val="20"/>
+                        </w:rPr>
+                        <w:t>(</w:t>
+                      </w:r>
+                      <w:proofErr w:type="gramEnd"/>
+                      <w:r>
+                        <w:rPr>
+                          <w:rFonts w:ascii="Arial" w:hAnsi="Arial" w:cs="Arial"/>
+                          <w:szCs w:val="20"/>
+                        </w:rPr>
+                        <w:t xml:space="preserve">word1: String, word2: String): </w:t>
+                      </w:r>
+                      <w:proofErr w:type="spellStart"/>
+                      <w:r>
+                        <w:rPr>
+                          <w:rFonts w:ascii="Arial" w:hAnsi="Arial" w:cs="Arial"/>
+                          <w:szCs w:val="20"/>
+                        </w:rPr>
+                        <w:t>int</w:t>
+                      </w:r>
+                      <w:proofErr w:type="spellEnd"/>
+                    </w:p>
+                    <w:p>
+                      <w:pPr>
+                        <w:spacing w:after="0"/>
+                        <w:rPr>
+                          <w:rFonts w:ascii="Arial" w:hAnsi="Arial" w:cs="Arial" w:hint="eastAsia"/>
+                          <w:szCs w:val="20"/>
+                        </w:rPr>
+                      </w:pPr>
+                      <w:r>
+                        <w:rPr>
+                          <w:rFonts w:ascii="Arial" w:hAnsi="Arial" w:cs="Arial"/>
+                          <w:szCs w:val="20"/>
+                        </w:rPr>
+                        <w:t>+</w:t>
+                      </w:r>
+                      <w:proofErr w:type="spellStart"/>
+                      <w:proofErr w:type="gramStart"/>
+                      <w:r>
+                        <w:rPr>
+                          <w:rFonts w:ascii="Arial" w:hAnsi="Arial" w:cs="Arial"/>
+                          <w:szCs w:val="20"/>
+                        </w:rPr>
+                        <w:t>MakeLadder</w:t>
+                      </w:r>
+                      <w:proofErr w:type="spellEnd"/>
+                      <w:r>
+                        <w:rPr>
+                          <w:rFonts w:ascii="Arial" w:hAnsi="Arial" w:cs="Arial"/>
+                          <w:szCs w:val="20"/>
+                        </w:rPr>
+                        <w:t>(</w:t>
+                      </w:r>
+                      <w:proofErr w:type="spellStart"/>
+                      <w:proofErr w:type="gramEnd"/>
+                      <w:r>
+                        <w:rPr>
+                          <w:rFonts w:ascii="Arial" w:hAnsi="Arial" w:cs="Arial"/>
+                          <w:szCs w:val="20"/>
+                        </w:rPr>
+                        <w:t>startWord</w:t>
+                      </w:r>
+                      <w:proofErr w:type="spellEnd"/>
+                      <w:r>
+                        <w:rPr>
+                          <w:rFonts w:ascii="Arial" w:hAnsi="Arial" w:cs="Arial"/>
+                          <w:szCs w:val="20"/>
+                        </w:rPr>
+                        <w:t xml:space="preserve">: String, </w:t>
+                      </w:r>
+                      <w:proofErr w:type="spellStart"/>
+                      <w:r>
+                        <w:rPr>
+                          <w:rFonts w:ascii="Arial" w:hAnsi="Arial" w:cs="Arial"/>
+                          <w:szCs w:val="20"/>
+                        </w:rPr>
+                        <w:t>endWord</w:t>
+                      </w:r>
+                      <w:proofErr w:type="spellEnd"/>
+                      <w:r>
+                        <w:rPr>
+                          <w:rFonts w:ascii="Arial" w:hAnsi="Arial" w:cs="Arial"/>
+                          <w:szCs w:val="20"/>
+                        </w:rPr>
+                        <w:t xml:space="preserve">: String, index: </w:t>
+                      </w:r>
+                      <w:proofErr w:type="spellStart"/>
+                      <w:r>
+                        <w:rPr>
+                          <w:rFonts w:ascii="Arial" w:hAnsi="Arial" w:cs="Arial"/>
+                          <w:szCs w:val="20"/>
+                        </w:rPr>
+                        <w:t>int</w:t>
+                      </w:r>
+                      <w:proofErr w:type="spellEnd"/>
+                      <w:r>
+                        <w:rPr>
+                          <w:rFonts w:ascii="Arial" w:hAnsi="Arial" w:cs="Arial"/>
+                          <w:szCs w:val="20"/>
+                        </w:rPr>
+                        <w:t xml:space="preserve">): </w:t>
+                      </w:r>
+                      <w:proofErr w:type="spellStart"/>
+                      <w:r>
+                        <w:rPr>
+                          <w:rFonts w:ascii="Arial" w:hAnsi="Arial" w:cs="Arial"/>
+                          <w:szCs w:val="20"/>
+                        </w:rPr>
+                        <w:t>ArrayList</w:t>
+                      </w:r>
+                      <w:proofErr w:type="spellEnd"/>
+                      <w:r>
+                        <w:rPr>
+                          <w:rFonts w:ascii="Arial" w:hAnsi="Arial" w:cs="Arial"/>
+                          <w:szCs w:val="20"/>
+                        </w:rPr>
+                        <w:t>&lt;String&gt;</w:t>
+                      </w:r>
+                    </w:p>
+                  </w:txbxContent>
+                </v:textbox>
+              </v:shape>
+            </w:pict>
+          </mc:Fallback>
+        </mc:AlternateContent>
+      </w:r>
       <w:r>
         <w:rPr>
           <w:rFonts w:ascii="Times New Roman" w:hAnsi="Times New Roman" w:cs="Times New Roman" w:hint="eastAsia"/>
@@ -440,9 +2401,9 @@
         </w:rPr>
         <w:drawing>
           <wp:inline distT="0" distB="0" distL="0" distR="0">
-            <wp:extent cx="3898900" cy="1811655"/>
-            <wp:effectExtent l="0" t="0" r="6350" b="0"/>
-            <wp:docPr id="4" name="Picture 4"/>
+            <wp:extent cx="3252158" cy="2856421"/>
+            <wp:effectExtent l="0" t="0" r="5715" b="1270"/>
+            <wp:docPr id="5" name="Picture 5"/>
             <wp:cNvGraphicFramePr>
               <a:graphicFrameLocks xmlns:a="http://schemas.openxmlformats.org/drawingml/2006/main" noChangeAspect="1"/>
             </wp:cNvGraphicFramePr>
@@ -450,7 +2411,7 @@
               <a:graphicData uri="http://schemas.openxmlformats.org/drawingml/2006/picture">
                 <pic:pic xmlns:pic="http://schemas.openxmlformats.org/drawingml/2006/picture">
                   <pic:nvPicPr>
-                    <pic:cNvPr id="0" name="Picture 1"/>
+                    <pic:cNvPr id="0" name="Picture 2"/>
                     <pic:cNvPicPr>
                       <a:picLocks noChangeAspect="1" noChangeArrowheads="1"/>
                     </pic:cNvPicPr>
@@ -471,7 +2432,7 @@
                   <pic:spPr bwMode="auto">
                     <a:xfrm>
                       <a:off x="0" y="0"/>
-                      <a:ext cx="3898900" cy="1811655"/>
+                      <a:ext cx="3254034" cy="2858069"/>
                     </a:xfrm>
                     <a:prstGeom prst="rect">
                       <a:avLst/>
@@ -487,8 +2448,6 @@
           </wp:inline>
         </w:drawing>
       </w:r>
-      <w:bookmarkStart w:id="0" w:name="_GoBack"/>
-      <w:bookmarkEnd w:id="0"/>
     </w:p>
     <w:p>
       <w:pPr>
@@ -510,6 +2469,7 @@
           <w:sz w:val="24"/>
           <w:szCs w:val="24"/>
         </w:rPr>
+        <w:lastRenderedPageBreak/>
         <w:br w:type="page"/>
       </w:r>
     </w:p>

--- a/A4_dk24338_rrt494.docx
+++ b/A4_dk24338_rrt494.docx
@@ -260,7 +260,7 @@
                     </pic:cNvPicPr>
                   </pic:nvPicPr>
                   <pic:blipFill>
-                    <a:blip r:embed="rId4">
+                    <a:blip r:embed="rId5">
                       <a:extLst>
                         <a:ext uri="{28A0092B-C50C-407E-A947-70E740481C1C}">
                           <a14:useLocalDpi xmlns:a14="http://schemas.microsoft.com/office/drawing/2010/main" val="0"/>
@@ -370,7 +370,7 @@
                     </pic:cNvPicPr>
                   </pic:nvPicPr>
                   <pic:blipFill>
-                    <a:blip r:embed="rId5">
+                    <a:blip r:embed="rId6">
                       <a:extLst>
                         <a:ext uri="{28A0092B-C50C-407E-A947-70E740481C1C}">
                           <a14:useLocalDpi xmlns:a14="http://schemas.microsoft.com/office/drawing/2010/main" val="0"/>
@@ -587,21 +587,7 @@
                                 <w:rFonts w:ascii="Arial" w:hAnsi="Arial" w:cs="Arial"/>
                                 <w:szCs w:val="20"/>
                               </w:rPr>
-                              <w:t xml:space="preserve">: </w:t>
-                            </w:r>
-                            <w:r>
-                              <w:rPr>
-                                <w:rFonts w:ascii="Arial" w:hAnsi="Arial" w:cs="Arial"/>
-                                <w:szCs w:val="20"/>
-                              </w:rPr>
-                              <w:t>String</w:t>
-                            </w:r>
-                            <w:r>
-                              <w:rPr>
-                                <w:rFonts w:ascii="Arial" w:hAnsi="Arial" w:cs="Arial"/>
-                                <w:szCs w:val="20"/>
-                              </w:rPr>
-                              <w:t xml:space="preserve">, </w:t>
+                              <w:t xml:space="preserve">: String, </w:t>
                             </w:r>
                             <w:proofErr w:type="spellStart"/>
                             <w:r>
@@ -617,28 +603,7 @@
                                 <w:rFonts w:ascii="Arial" w:hAnsi="Arial" w:cs="Arial"/>
                                 <w:szCs w:val="20"/>
                               </w:rPr>
-                              <w:t xml:space="preserve">: </w:t>
-                            </w:r>
-                            <w:r>
-                              <w:rPr>
-                                <w:rFonts w:ascii="Arial" w:hAnsi="Arial" w:cs="Arial"/>
-                                <w:szCs w:val="20"/>
-                              </w:rPr>
-                              <w:t>String</w:t>
-                            </w:r>
-                            <w:r>
-                              <w:rPr>
-                                <w:rFonts w:ascii="Arial" w:hAnsi="Arial" w:cs="Arial"/>
-                                <w:szCs w:val="20"/>
-                              </w:rPr>
-                              <w:t xml:space="preserve">): </w:t>
-                            </w:r>
-                            <w:r>
-                              <w:rPr>
-                                <w:rFonts w:ascii="Arial" w:hAnsi="Arial" w:cs="Arial"/>
-                                <w:szCs w:val="20"/>
-                              </w:rPr>
-                              <w:t>List&lt;String&gt;</w:t>
+                              <w:t>: String): List&lt;String&gt;</w:t>
                             </w:r>
                           </w:p>
                           <w:p>
@@ -720,21 +685,7 @@
                                 <w:rFonts w:ascii="Arial" w:hAnsi="Arial" w:cs="Arial"/>
                                 <w:szCs w:val="20"/>
                               </w:rPr>
-                              <w:t xml:space="preserve">: </w:t>
-                            </w:r>
-                            <w:r>
-                              <w:rPr>
-                                <w:rFonts w:ascii="Arial" w:hAnsi="Arial" w:cs="Arial"/>
-                                <w:szCs w:val="20"/>
-                              </w:rPr>
-                              <w:t>List&lt;String&gt;</w:t>
-                            </w:r>
-                            <w:r>
-                              <w:rPr>
-                                <w:rFonts w:ascii="Arial" w:hAnsi="Arial" w:cs="Arial"/>
-                                <w:szCs w:val="20"/>
-                              </w:rPr>
-                              <w:t xml:space="preserve">): </w:t>
+                              <w:t xml:space="preserve">: List&lt;String&gt;): </w:t>
                             </w:r>
                             <w:proofErr w:type="spellStart"/>
                             <w:r>
@@ -998,13 +949,12 @@
     <w:p>
       <w:pPr>
         <w:rPr>
-          <w:rFonts w:ascii="Times New Roman" w:hAnsi="Times New Roman" w:cs="Times New Roman" w:hint="eastAsia"/>
-          <w:b/>
-          <w:sz w:val="24"/>
-          <w:szCs w:val="24"/>
-        </w:rPr>
-      </w:pPr>
-      <w:bookmarkStart w:id="0" w:name="_GoBack"/>
+          <w:rFonts w:ascii="Times New Roman" w:hAnsi="Times New Roman" w:cs="Times New Roman"/>
+          <w:b/>
+          <w:sz w:val="24"/>
+          <w:szCs w:val="24"/>
+        </w:rPr>
+      </w:pPr>
       <w:r>
         <w:rPr>
           <w:rFonts w:ascii="Times New Roman" w:hAnsi="Times New Roman" w:cs="Times New Roman" w:hint="eastAsia"/>
@@ -1075,7 +1025,6 @@
           </mc:Fallback>
         </mc:AlternateContent>
       </w:r>
-      <w:bookmarkEnd w:id="0"/>
       <w:r>
         <w:rPr>
           <w:rFonts w:ascii="Times New Roman" w:hAnsi="Times New Roman" w:cs="Times New Roman" w:hint="eastAsia"/>
@@ -1565,21 +1514,7 @@
                                 <w:rFonts w:ascii="Arial" w:hAnsi="Arial" w:cs="Arial"/>
                                 <w:szCs w:val="20"/>
                               </w:rPr>
-                              <w:t xml:space="preserve"> </w:t>
-                            </w:r>
-                            <w:r>
-                              <w:rPr>
-                                <w:rFonts w:ascii="Arial" w:hAnsi="Arial" w:cs="Arial"/>
-                                <w:szCs w:val="20"/>
-                              </w:rPr>
-                              <w:t>String</w:t>
-                            </w:r>
-                            <w:r>
-                              <w:rPr>
-                                <w:rFonts w:ascii="Arial" w:hAnsi="Arial" w:cs="Arial"/>
-                                <w:szCs w:val="20"/>
-                              </w:rPr>
-                              <w:t>, word2</w:t>
+                              <w:t xml:space="preserve"> String, word2</w:t>
                             </w:r>
                             <w:r>
                               <w:rPr>
@@ -1593,21 +1528,7 @@
                                 <w:rFonts w:ascii="Arial" w:hAnsi="Arial" w:cs="Arial"/>
                                 <w:szCs w:val="20"/>
                               </w:rPr>
-                              <w:t xml:space="preserve"> </w:t>
-                            </w:r>
-                            <w:r>
-                              <w:rPr>
-                                <w:rFonts w:ascii="Arial" w:hAnsi="Arial" w:cs="Arial"/>
-                                <w:szCs w:val="20"/>
-                              </w:rPr>
-                              <w:t>String</w:t>
-                            </w:r>
-                            <w:r>
-                              <w:rPr>
-                                <w:rFonts w:ascii="Arial" w:hAnsi="Arial" w:cs="Arial"/>
-                                <w:szCs w:val="20"/>
-                              </w:rPr>
-                              <w:t>)</w:t>
+                              <w:t xml:space="preserve"> String)</w:t>
                             </w:r>
                             <w:r>
                               <w:rPr>
@@ -1817,7 +1738,7 @@
                             <w:pPr>
                               <w:spacing w:after="0"/>
                               <w:rPr>
-                                <w:rFonts w:ascii="Arial" w:hAnsi="Arial" w:cs="Arial" w:hint="eastAsia"/>
+                                <w:rFonts w:ascii="Arial" w:hAnsi="Arial" w:cs="Arial"/>
                                 <w:szCs w:val="20"/>
                               </w:rPr>
                             </w:pPr>
@@ -2417,7 +2338,7 @@
                     </pic:cNvPicPr>
                   </pic:nvPicPr>
                   <pic:blipFill>
-                    <a:blip r:embed="rId6">
+                    <a:blip r:embed="rId7">
                       <a:extLst>
                         <a:ext uri="{28A0092B-C50C-407E-A947-70E740481C1C}">
                           <a14:useLocalDpi xmlns:a14="http://schemas.microsoft.com/office/drawing/2010/main" val="0"/>
@@ -2448,6 +2369,384 @@
           </wp:inline>
         </w:drawing>
       </w:r>
+      <w:r>
+        <w:rPr>
+          <w:rFonts w:ascii="Times New Roman" w:hAnsi="Times New Roman" w:cs="Times New Roman"/>
+          <w:b/>
+          <w:sz w:val="24"/>
+          <w:szCs w:val="24"/>
+        </w:rPr>
+        <w:br w:type="page"/>
+      </w:r>
+    </w:p>
+    <w:p>
+      <w:pPr>
+        <w:rPr>
+          <w:rFonts w:ascii="Times New Roman" w:hAnsi="Times New Roman" w:cs="Times New Roman"/>
+          <w:b/>
+          <w:sz w:val="24"/>
+          <w:szCs w:val="24"/>
+        </w:rPr>
+      </w:pPr>
+      <w:r>
+        <w:rPr>
+          <w:rFonts w:ascii="Times New Roman" w:hAnsi="Times New Roman" w:cs="Times New Roman"/>
+          <w:b/>
+          <w:sz w:val="24"/>
+          <w:szCs w:val="24"/>
+        </w:rPr>
+        <w:lastRenderedPageBreak/>
+        <w:t>Functional Block Diagram</w:t>
+      </w:r>
+    </w:p>
+    <w:p>
+      <w:pPr>
+        <w:rPr>
+          <w:rFonts w:ascii="Times New Roman" w:hAnsi="Times New Roman" w:cs="Times New Roman"/>
+          <w:b/>
+          <w:sz w:val="24"/>
+          <w:szCs w:val="24"/>
+        </w:rPr>
+      </w:pPr>
+      <w:r>
+        <w:rPr>
+          <w:rFonts w:ascii="Times New Roman" w:hAnsi="Times New Roman" w:cs="Times New Roman"/>
+          <w:b/>
+          <w:noProof/>
+          <w:sz w:val="24"/>
+          <w:szCs w:val="24"/>
+        </w:rPr>
+        <w:drawing>
+          <wp:inline distT="0" distB="0" distL="0" distR="0">
+            <wp:extent cx="5943600" cy="4020185"/>
+            <wp:effectExtent l="0" t="0" r="0" b="0"/>
+            <wp:docPr id="3" name="Picture 3"/>
+            <wp:cNvGraphicFramePr>
+              <a:graphicFrameLocks xmlns:a="http://schemas.openxmlformats.org/drawingml/2006/main" noChangeAspect="1"/>
+            </wp:cNvGraphicFramePr>
+            <a:graphic xmlns:a="http://schemas.openxmlformats.org/drawingml/2006/main">
+              <a:graphicData uri="http://schemas.openxmlformats.org/drawingml/2006/picture">
+                <pic:pic xmlns:pic="http://schemas.openxmlformats.org/drawingml/2006/picture">
+                  <pic:nvPicPr>
+                    <pic:cNvPr id="0" name="Picture 1"/>
+                    <pic:cNvPicPr>
+                      <a:picLocks noChangeAspect="1" noChangeArrowheads="1"/>
+                    </pic:cNvPicPr>
+                  </pic:nvPicPr>
+                  <pic:blipFill>
+                    <a:blip r:embed="rId8">
+                      <a:extLst>
+                        <a:ext uri="{28A0092B-C50C-407E-A947-70E740481C1C}">
+                          <a14:useLocalDpi xmlns:a14="http://schemas.microsoft.com/office/drawing/2010/main" val="0"/>
+                        </a:ext>
+                      </a:extLst>
+                    </a:blip>
+                    <a:srcRect/>
+                    <a:stretch>
+                      <a:fillRect/>
+                    </a:stretch>
+                  </pic:blipFill>
+                  <pic:spPr bwMode="auto">
+                    <a:xfrm>
+                      <a:off x="0" y="0"/>
+                      <a:ext cx="5943600" cy="4020185"/>
+                    </a:xfrm>
+                    <a:prstGeom prst="rect">
+                      <a:avLst/>
+                    </a:prstGeom>
+                    <a:noFill/>
+                    <a:ln>
+                      <a:noFill/>
+                    </a:ln>
+                  </pic:spPr>
+                </pic:pic>
+              </a:graphicData>
+            </a:graphic>
+          </wp:inline>
+        </w:drawing>
+      </w:r>
+    </w:p>
+    <w:p>
+      <w:pPr>
+        <w:rPr>
+          <w:rFonts w:ascii="Times New Roman" w:hAnsi="Times New Roman" w:cs="Times New Roman"/>
+          <w:b/>
+          <w:sz w:val="24"/>
+          <w:szCs w:val="24"/>
+        </w:rPr>
+      </w:pPr>
+      <w:r>
+        <w:rPr>
+          <w:rFonts w:ascii="Times New Roman" w:hAnsi="Times New Roman" w:cs="Times New Roman"/>
+          <w:b/>
+          <w:sz w:val="24"/>
+          <w:szCs w:val="24"/>
+        </w:rPr>
+        <w:t>Pseudo Code</w:t>
+      </w:r>
+    </w:p>
+    <w:p>
+      <w:pPr>
+        <w:rPr>
+          <w:rFonts w:ascii="Times New Roman" w:hAnsi="Times New Roman" w:cs="Times New Roman"/>
+          <w:b/>
+          <w:sz w:val="24"/>
+          <w:szCs w:val="24"/>
+        </w:rPr>
+      </w:pPr>
+      <w:proofErr w:type="spellStart"/>
+      <w:r>
+        <w:rPr>
+          <w:rFonts w:ascii="Times New Roman" w:hAnsi="Times New Roman" w:cs="Times New Roman" w:hint="eastAsia"/>
+          <w:b/>
+          <w:sz w:val="24"/>
+          <w:szCs w:val="24"/>
+        </w:rPr>
+        <w:t>C</w:t>
+      </w:r>
+      <w:r>
+        <w:rPr>
+          <w:rFonts w:ascii="Times New Roman" w:hAnsi="Times New Roman" w:cs="Times New Roman"/>
+          <w:b/>
+          <w:sz w:val="24"/>
+          <w:szCs w:val="24"/>
+        </w:rPr>
+        <w:t>omputeLadder</w:t>
+      </w:r>
+      <w:proofErr w:type="spellEnd"/>
+    </w:p>
+    <w:p>
+      <w:pPr>
+        <w:pStyle w:val="ListParagraph"/>
+        <w:numPr>
+          <w:ilvl w:val="0"/>
+          <w:numId w:val="1"/>
+        </w:numPr>
+        <w:ind w:leftChars="0"/>
+        <w:rPr>
+          <w:rFonts w:ascii="Times New Roman" w:hAnsi="Times New Roman" w:cs="Times New Roman"/>
+          <w:sz w:val="24"/>
+          <w:szCs w:val="24"/>
+        </w:rPr>
+      </w:pPr>
+      <w:r>
+        <w:rPr>
+          <w:rFonts w:ascii="Times New Roman" w:hAnsi="Times New Roman" w:cs="Times New Roman" w:hint="eastAsia"/>
+          <w:sz w:val="24"/>
+          <w:szCs w:val="24"/>
+        </w:rPr>
+        <w:t xml:space="preserve">Check </w:t>
+      </w:r>
+      <w:proofErr w:type="spellStart"/>
+      <w:r>
+        <w:rPr>
+          <w:rFonts w:ascii="Times New Roman" w:hAnsi="Times New Roman" w:cs="Times New Roman"/>
+          <w:sz w:val="24"/>
+          <w:szCs w:val="24"/>
+        </w:rPr>
+        <w:t>check</w:t>
+      </w:r>
+      <w:proofErr w:type="spellEnd"/>
+      <w:r>
+        <w:rPr>
+          <w:rFonts w:ascii="Times New Roman" w:hAnsi="Times New Roman" w:cs="Times New Roman"/>
+          <w:sz w:val="24"/>
+          <w:szCs w:val="24"/>
+        </w:rPr>
+        <w:t xml:space="preserve"> if two input words are valid. Throw exception if one or more are invalid.</w:t>
+      </w:r>
+    </w:p>
+    <w:p>
+      <w:pPr>
+        <w:pStyle w:val="ListParagraph"/>
+        <w:numPr>
+          <w:ilvl w:val="0"/>
+          <w:numId w:val="1"/>
+        </w:numPr>
+        <w:ind w:leftChars="0"/>
+        <w:rPr>
+          <w:rFonts w:ascii="Times New Roman" w:hAnsi="Times New Roman" w:cs="Times New Roman"/>
+          <w:sz w:val="24"/>
+          <w:szCs w:val="24"/>
+        </w:rPr>
+      </w:pPr>
+      <w:r>
+        <w:rPr>
+          <w:rFonts w:ascii="Times New Roman" w:hAnsi="Times New Roman" w:cs="Times New Roman"/>
+          <w:sz w:val="24"/>
+          <w:szCs w:val="24"/>
+        </w:rPr>
+        <w:t>Check if two input words are same. Return List with of two words if they are same.</w:t>
+      </w:r>
+    </w:p>
+    <w:p>
+      <w:pPr>
+        <w:pStyle w:val="ListParagraph"/>
+        <w:numPr>
+          <w:ilvl w:val="0"/>
+          <w:numId w:val="1"/>
+        </w:numPr>
+        <w:ind w:leftChars="0"/>
+        <w:rPr>
+          <w:rFonts w:ascii="Times New Roman" w:hAnsi="Times New Roman" w:cs="Times New Roman"/>
+          <w:sz w:val="24"/>
+          <w:szCs w:val="24"/>
+        </w:rPr>
+      </w:pPr>
+      <w:r>
+        <w:rPr>
+          <w:rFonts w:ascii="Times New Roman" w:hAnsi="Times New Roman" w:cs="Times New Roman"/>
+          <w:sz w:val="24"/>
+          <w:szCs w:val="24"/>
+        </w:rPr>
+        <w:t>Make ladder</w:t>
+      </w:r>
+    </w:p>
+    <w:p>
+      <w:pPr>
+        <w:pStyle w:val="ListParagraph"/>
+        <w:numPr>
+          <w:ilvl w:val="1"/>
+          <w:numId w:val="1"/>
+        </w:numPr>
+        <w:ind w:leftChars="0"/>
+        <w:rPr>
+          <w:rFonts w:ascii="Times New Roman" w:hAnsi="Times New Roman" w:cs="Times New Roman"/>
+          <w:sz w:val="24"/>
+          <w:szCs w:val="24"/>
+        </w:rPr>
+      </w:pPr>
+      <w:r>
+        <w:rPr>
+          <w:rFonts w:ascii="Times New Roman" w:hAnsi="Times New Roman" w:cs="Times New Roman"/>
+          <w:sz w:val="24"/>
+          <w:szCs w:val="24"/>
+        </w:rPr>
+        <w:t>Check if two words are different by only one letter. Return list if they are.</w:t>
+      </w:r>
+    </w:p>
+    <w:p>
+      <w:pPr>
+        <w:pStyle w:val="ListParagraph"/>
+        <w:numPr>
+          <w:ilvl w:val="1"/>
+          <w:numId w:val="1"/>
+        </w:numPr>
+        <w:ind w:leftChars="0"/>
+        <w:rPr>
+          <w:rFonts w:ascii="Times New Roman" w:hAnsi="Times New Roman" w:cs="Times New Roman"/>
+          <w:sz w:val="24"/>
+          <w:szCs w:val="24"/>
+        </w:rPr>
+      </w:pPr>
+      <w:r>
+        <w:rPr>
+          <w:rFonts w:ascii="Times New Roman" w:hAnsi="Times New Roman" w:cs="Times New Roman"/>
+          <w:sz w:val="24"/>
+          <w:szCs w:val="24"/>
+        </w:rPr>
+        <w:t>Get list of words from dictionary that differ by one letter compared to current word.</w:t>
+      </w:r>
+    </w:p>
+    <w:p>
+      <w:pPr>
+        <w:pStyle w:val="ListParagraph"/>
+        <w:numPr>
+          <w:ilvl w:val="1"/>
+          <w:numId w:val="1"/>
+        </w:numPr>
+        <w:ind w:leftChars="0"/>
+        <w:rPr>
+          <w:rFonts w:ascii="Times New Roman" w:hAnsi="Times New Roman" w:cs="Times New Roman"/>
+          <w:sz w:val="24"/>
+          <w:szCs w:val="24"/>
+        </w:rPr>
+      </w:pPr>
+      <w:r>
+        <w:rPr>
+          <w:rFonts w:ascii="Times New Roman" w:hAnsi="Times New Roman" w:cs="Times New Roman"/>
+          <w:sz w:val="24"/>
+          <w:szCs w:val="24"/>
+        </w:rPr>
+        <w:t>Get list containing word ladder by recursively starting from ‘A’ with one of word and end word.</w:t>
+      </w:r>
+    </w:p>
+    <w:p>
+      <w:pPr>
+        <w:pStyle w:val="ListParagraph"/>
+        <w:numPr>
+          <w:ilvl w:val="2"/>
+          <w:numId w:val="1"/>
+        </w:numPr>
+        <w:ind w:leftChars="0"/>
+        <w:rPr>
+          <w:rFonts w:ascii="Times New Roman" w:hAnsi="Times New Roman" w:cs="Times New Roman"/>
+          <w:sz w:val="24"/>
+          <w:szCs w:val="24"/>
+        </w:rPr>
+      </w:pPr>
+      <w:r>
+        <w:rPr>
+          <w:rFonts w:ascii="Times New Roman" w:hAnsi="Times New Roman" w:cs="Times New Roman"/>
+          <w:sz w:val="24"/>
+          <w:szCs w:val="24"/>
+        </w:rPr>
+        <w:t>If word ladder does not contain end path, word ladder is not found, so try next adjacent word.</w:t>
+      </w:r>
+    </w:p>
+    <w:p>
+      <w:pPr>
+        <w:pStyle w:val="ListParagraph"/>
+        <w:numPr>
+          <w:ilvl w:val="2"/>
+          <w:numId w:val="1"/>
+        </w:numPr>
+        <w:ind w:leftChars="0"/>
+        <w:rPr>
+          <w:rFonts w:ascii="Times New Roman" w:hAnsi="Times New Roman" w:cs="Times New Roman"/>
+          <w:sz w:val="24"/>
+          <w:szCs w:val="24"/>
+        </w:rPr>
+      </w:pPr>
+      <w:r>
+        <w:rPr>
+          <w:rFonts w:ascii="Times New Roman" w:hAnsi="Times New Roman" w:cs="Times New Roman"/>
+          <w:sz w:val="24"/>
+          <w:szCs w:val="24"/>
+        </w:rPr>
+        <w:t>If word ladder contain end path, return the list.</w:t>
+      </w:r>
+    </w:p>
+    <w:p>
+      <w:pPr>
+        <w:pStyle w:val="ListParagraph"/>
+        <w:numPr>
+          <w:ilvl w:val="0"/>
+          <w:numId w:val="1"/>
+        </w:numPr>
+        <w:ind w:leftChars="0"/>
+        <w:rPr>
+          <w:rFonts w:ascii="Times New Roman" w:hAnsi="Times New Roman" w:cs="Times New Roman"/>
+          <w:sz w:val="24"/>
+          <w:szCs w:val="24"/>
+        </w:rPr>
+      </w:pPr>
+      <w:r>
+        <w:rPr>
+          <w:rFonts w:ascii="Times New Roman" w:hAnsi="Times New Roman" w:cs="Times New Roman" w:hint="eastAsia"/>
+          <w:sz w:val="24"/>
+          <w:szCs w:val="24"/>
+        </w:rPr>
+        <w:t>C</w:t>
+      </w:r>
+      <w:r>
+        <w:rPr>
+          <w:rFonts w:ascii="Times New Roman" w:hAnsi="Times New Roman" w:cs="Times New Roman"/>
+          <w:sz w:val="24"/>
+          <w:szCs w:val="24"/>
+        </w:rPr>
+        <w:t>heck if ladder is valid. (If there was path). Out accordingly and return list.</w:t>
+      </w:r>
     </w:p>
     <w:p>
       <w:pPr>
@@ -2457,19 +2756,16 @@
         <w:autoSpaceDN/>
         <w:rPr>
           <w:rFonts w:ascii="Times New Roman" w:hAnsi="Times New Roman" w:cs="Times New Roman"/>
-          <w:b/>
-          <w:sz w:val="24"/>
-          <w:szCs w:val="24"/>
-        </w:rPr>
-      </w:pPr>
-      <w:r>
-        <w:rPr>
-          <w:rFonts w:ascii="Times New Roman" w:hAnsi="Times New Roman" w:cs="Times New Roman"/>
-          <w:b/>
-          <w:sz w:val="24"/>
-          <w:szCs w:val="24"/>
-        </w:rPr>
-        <w:lastRenderedPageBreak/>
+          <w:sz w:val="24"/>
+          <w:szCs w:val="24"/>
+        </w:rPr>
+      </w:pPr>
+      <w:r>
+        <w:rPr>
+          <w:rFonts w:ascii="Times New Roman" w:hAnsi="Times New Roman" w:cs="Times New Roman"/>
+          <w:sz w:val="24"/>
+          <w:szCs w:val="24"/>
+        </w:rPr>
         <w:br w:type="page"/>
       </w:r>
     </w:p>
@@ -2482,6 +2778,8 @@
           <w:szCs w:val="24"/>
         </w:rPr>
       </w:pPr>
+      <w:bookmarkStart w:id="0" w:name="_GoBack"/>
+      <w:bookmarkEnd w:id="0"/>
       <w:r>
         <w:rPr>
           <w:rFonts w:ascii="Times New Roman" w:hAnsi="Times New Roman" w:cs="Times New Roman"/>
@@ -2490,44 +2788,6 @@
           <w:szCs w:val="24"/>
         </w:rPr>
         <w:lastRenderedPageBreak/>
-        <w:t>Functional Block Diagram</w:t>
-      </w:r>
-    </w:p>
-    <w:p>
-      <w:pPr>
-        <w:rPr>
-          <w:rFonts w:ascii="Times New Roman" w:hAnsi="Times New Roman" w:cs="Times New Roman"/>
-          <w:b/>
-          <w:sz w:val="24"/>
-          <w:szCs w:val="24"/>
-        </w:rPr>
-      </w:pPr>
-      <w:r>
-        <w:rPr>
-          <w:rFonts w:ascii="Times New Roman" w:hAnsi="Times New Roman" w:cs="Times New Roman"/>
-          <w:b/>
-          <w:sz w:val="24"/>
-          <w:szCs w:val="24"/>
-        </w:rPr>
-        <w:t>Pseudo Code</w:t>
-      </w:r>
-    </w:p>
-    <w:p>
-      <w:pPr>
-        <w:rPr>
-          <w:rFonts w:ascii="Times New Roman" w:hAnsi="Times New Roman" w:cs="Times New Roman"/>
-          <w:b/>
-          <w:sz w:val="24"/>
-          <w:szCs w:val="24"/>
-        </w:rPr>
-      </w:pPr>
-      <w:r>
-        <w:rPr>
-          <w:rFonts w:ascii="Times New Roman" w:hAnsi="Times New Roman" w:cs="Times New Roman"/>
-          <w:b/>
-          <w:sz w:val="24"/>
-          <w:szCs w:val="24"/>
-        </w:rPr>
         <w:t>A paragraph describing the rationale behind your design. This would include</w:t>
       </w:r>
       <w:proofErr w:type="gramStart"/>
@@ -2650,6 +2910,103 @@
     </w:sectPr>
   </w:body>
 </w:document>
+</file>
+
+<file path=word/numbering.xml><?xml version="1.0" encoding="utf-8"?>
+<w:numbering xmlns:wpc="http://schemas.microsoft.com/office/word/2010/wordprocessingCanvas" xmlns:mc="http://schemas.openxmlformats.org/markup-compatibility/2006" xmlns:o="urn:schemas-microsoft-com:office:office" xmlns:r="http://schemas.openxmlformats.org/officeDocument/2006/relationships" xmlns:m="http://schemas.openxmlformats.org/officeDocument/2006/math" xmlns:v="urn:schemas-microsoft-com:vml" xmlns:wp14="http://schemas.microsoft.com/office/word/2010/wordprocessingDrawing" xmlns:wp="http://schemas.openxmlformats.org/drawingml/2006/wordprocessingDrawing" xmlns:w10="urn:schemas-microsoft-com:office:word" xmlns:w="http://schemas.openxmlformats.org/wordprocessingml/2006/main" xmlns:w14="http://schemas.microsoft.com/office/word/2010/wordml" xmlns:w15="http://schemas.microsoft.com/office/word/2012/wordml" xmlns:wpg="http://schemas.microsoft.com/office/word/2010/wordprocessingGroup" xmlns:wpi="http://schemas.microsoft.com/office/word/2010/wordprocessingInk" xmlns:wne="http://schemas.microsoft.com/office/word/2006/wordml" xmlns:wps="http://schemas.microsoft.com/office/word/2010/wordprocessingShape" mc:Ignorable="w14 w15 wp14">
+  <w:abstractNum w:abstractNumId="0">
+    <w:nsid w:val="7E085110"/>
+    <w:multiLevelType w:val="hybridMultilevel"/>
+    <w:tmpl w:val="09403CF0"/>
+    <w:lvl w:ilvl="0" w:tplc="77626A94">
+      <w:start w:val="1"/>
+      <w:numFmt w:val="decimal"/>
+      <w:lvlText w:val="%1."/>
+      <w:lvlJc w:val="left"/>
+      <w:pPr>
+        <w:ind w:left="760" w:hanging="360"/>
+      </w:pPr>
+      <w:rPr>
+        <w:rFonts w:hint="default"/>
+      </w:rPr>
+    </w:lvl>
+    <w:lvl w:ilvl="1" w:tplc="04090019">
+      <w:start w:val="1"/>
+      <w:numFmt w:val="upperLetter"/>
+      <w:lvlText w:val="%2."/>
+      <w:lvlJc w:val="left"/>
+      <w:pPr>
+        <w:ind w:left="1200" w:hanging="400"/>
+      </w:pPr>
+    </w:lvl>
+    <w:lvl w:ilvl="2" w:tplc="0409001B">
+      <w:start w:val="1"/>
+      <w:numFmt w:val="lowerRoman"/>
+      <w:lvlText w:val="%3."/>
+      <w:lvlJc w:val="right"/>
+      <w:pPr>
+        <w:ind w:left="1600" w:hanging="400"/>
+      </w:pPr>
+    </w:lvl>
+    <w:lvl w:ilvl="3" w:tplc="0409000F" w:tentative="1">
+      <w:start w:val="1"/>
+      <w:numFmt w:val="decimal"/>
+      <w:lvlText w:val="%4."/>
+      <w:lvlJc w:val="left"/>
+      <w:pPr>
+        <w:ind w:left="2000" w:hanging="400"/>
+      </w:pPr>
+    </w:lvl>
+    <w:lvl w:ilvl="4" w:tplc="04090019" w:tentative="1">
+      <w:start w:val="1"/>
+      <w:numFmt w:val="upperLetter"/>
+      <w:lvlText w:val="%5."/>
+      <w:lvlJc w:val="left"/>
+      <w:pPr>
+        <w:ind w:left="2400" w:hanging="400"/>
+      </w:pPr>
+    </w:lvl>
+    <w:lvl w:ilvl="5" w:tplc="0409001B" w:tentative="1">
+      <w:start w:val="1"/>
+      <w:numFmt w:val="lowerRoman"/>
+      <w:lvlText w:val="%6."/>
+      <w:lvlJc w:val="right"/>
+      <w:pPr>
+        <w:ind w:left="2800" w:hanging="400"/>
+      </w:pPr>
+    </w:lvl>
+    <w:lvl w:ilvl="6" w:tplc="0409000F" w:tentative="1">
+      <w:start w:val="1"/>
+      <w:numFmt w:val="decimal"/>
+      <w:lvlText w:val="%7."/>
+      <w:lvlJc w:val="left"/>
+      <w:pPr>
+        <w:ind w:left="3200" w:hanging="400"/>
+      </w:pPr>
+    </w:lvl>
+    <w:lvl w:ilvl="7" w:tplc="04090019" w:tentative="1">
+      <w:start w:val="1"/>
+      <w:numFmt w:val="upperLetter"/>
+      <w:lvlText w:val="%8."/>
+      <w:lvlJc w:val="left"/>
+      <w:pPr>
+        <w:ind w:left="3600" w:hanging="400"/>
+      </w:pPr>
+    </w:lvl>
+    <w:lvl w:ilvl="8" w:tplc="0409001B" w:tentative="1">
+      <w:start w:val="1"/>
+      <w:numFmt w:val="lowerRoman"/>
+      <w:lvlText w:val="%9."/>
+      <w:lvlJc w:val="right"/>
+      <w:pPr>
+        <w:ind w:left="4000" w:hanging="400"/>
+      </w:pPr>
+    </w:lvl>
+  </w:abstractNum>
+  <w:num w:numId="1">
+    <w:abstractNumId w:val="0"/>
+  </w:num>
+</w:numbering>
 </file>
 
 <file path=word/styles.xml><?xml version="1.0" encoding="utf-8"?>
@@ -3080,6 +3437,16 @@
     <w:semiHidden/>
     <w:unhideWhenUsed/>
   </w:style>
+  <w:style w:type="paragraph" w:styleId="ListParagraph">
+    <w:name w:val="List Paragraph"/>
+    <w:basedOn w:val="Normal"/>
+    <w:uiPriority w:val="34"/>
+    <w:qFormat/>
+    <w:rsid w:val="007C5CE2"/>
+    <w:pPr>
+      <w:ind w:leftChars="400" w:left="800"/>
+    </w:pPr>
+  </w:style>
 </w:styles>
 </file>
 

--- a/A4_dk24338_rrt494.docx
+++ b/A4_dk24338_rrt494.docx
@@ -2778,17 +2778,208 @@
           <w:szCs w:val="24"/>
         </w:rPr>
       </w:pPr>
+      <w:r>
+        <w:rPr>
+          <w:rFonts w:ascii="Times New Roman" w:hAnsi="Times New Roman" w:cs="Times New Roman"/>
+          <w:b/>
+          <w:sz w:val="24"/>
+          <w:szCs w:val="24"/>
+        </w:rPr>
+        <w:lastRenderedPageBreak/>
+        <w:t>A paragraph describing the rationale behind your design. This would include</w:t>
+      </w:r>
+      <w:proofErr w:type="gramStart"/>
+      <w:r>
+        <w:rPr>
+          <w:rFonts w:ascii="Times New Roman" w:hAnsi="Times New Roman" w:cs="Times New Roman"/>
+          <w:b/>
+          <w:sz w:val="24"/>
+          <w:szCs w:val="24"/>
+        </w:rPr>
+        <w:t>:</w:t>
+      </w:r>
+      <w:proofErr w:type="gramEnd"/>
+      <w:r>
+        <w:rPr>
+          <w:rFonts w:ascii="Times New Roman" w:hAnsi="Times New Roman" w:cs="Times New Roman"/>
+          <w:b/>
+          <w:sz w:val="24"/>
+          <w:szCs w:val="24"/>
+        </w:rPr>
+        <w:br/>
+        <w:t>a) How does your OOD reflect the interaction and behavior of the real-world objects that it models</w:t>
+      </w:r>
+    </w:p>
+    <w:p>
+      <w:pPr>
+        <w:rPr>
+          <w:rFonts w:ascii="Times New Roman" w:hAnsi="Times New Roman" w:cs="Times New Roman"/>
+          <w:sz w:val="24"/>
+          <w:szCs w:val="24"/>
+        </w:rPr>
+      </w:pPr>
+      <w:r>
+        <w:rPr>
+          <w:rFonts w:ascii="Times New Roman" w:hAnsi="Times New Roman" w:cs="Times New Roman"/>
+          <w:sz w:val="24"/>
+          <w:szCs w:val="24"/>
+        </w:rPr>
+        <w:t xml:space="preserve">Our design excludes possible infinite loop or non-smart laddering like </w:t>
+      </w:r>
+      <w:r>
+        <w:rPr>
+          <w:rFonts w:ascii="Times New Roman" w:hAnsi="Times New Roman" w:cs="Times New Roman"/>
+          <w:sz w:val="24"/>
+          <w:szCs w:val="24"/>
+        </w:rPr>
+        <w:t>change same letter index multiple times. When searching for path from one point to other, person would not go around in one loop forever. We designed so that our program will behave like human when one’s given dictionary, starting word, and ending word to find word ladder.</w:t>
+      </w:r>
       <w:bookmarkStart w:id="0" w:name="_GoBack"/>
       <w:bookmarkEnd w:id="0"/>
-      <w:r>
-        <w:rPr>
-          <w:rFonts w:ascii="Times New Roman" w:hAnsi="Times New Roman" w:cs="Times New Roman"/>
-          <w:b/>
-          <w:sz w:val="24"/>
-          <w:szCs w:val="24"/>
-        </w:rPr>
-        <w:lastRenderedPageBreak/>
-        <w:t>A paragraph describing the rationale behind your design. This would include</w:t>
+    </w:p>
+    <w:p>
+      <w:pPr>
+        <w:rPr>
+          <w:rFonts w:ascii="Times New Roman" w:hAnsi="Times New Roman" w:cs="Times New Roman"/>
+          <w:b/>
+          <w:sz w:val="24"/>
+          <w:szCs w:val="24"/>
+        </w:rPr>
+      </w:pPr>
+      <w:r>
+        <w:rPr>
+          <w:rFonts w:ascii="Times New Roman" w:hAnsi="Times New Roman" w:cs="Times New Roman"/>
+          <w:b/>
+          <w:sz w:val="24"/>
+          <w:szCs w:val="24"/>
+        </w:rPr>
+        <w:t xml:space="preserve">b) What alternatives did you consider? What were the advantages/disadvantages of each alternative both from a programming perspective and a </w:t>
+      </w:r>
+      <w:r>
+        <w:rPr>
+          <w:rFonts w:ascii="Times New Roman" w:hAnsi="Times New Roman" w:cs="Times New Roman"/>
+          <w:b/>
+          <w:bCs/>
+          <w:sz w:val="24"/>
+          <w:szCs w:val="24"/>
+        </w:rPr>
+        <w:t>user perspective</w:t>
+      </w:r>
+      <w:r>
+        <w:rPr>
+          <w:rFonts w:ascii="Times New Roman" w:hAnsi="Times New Roman" w:cs="Times New Roman"/>
+          <w:b/>
+          <w:sz w:val="24"/>
+          <w:szCs w:val="24"/>
+        </w:rPr>
+        <w:t>?</w:t>
+      </w:r>
+    </w:p>
+    <w:p>
+      <w:pPr>
+        <w:rPr>
+          <w:rFonts w:ascii="Times New Roman" w:hAnsi="Times New Roman" w:cs="Times New Roman"/>
+          <w:sz w:val="24"/>
+          <w:szCs w:val="24"/>
+        </w:rPr>
+      </w:pPr>
+      <w:r>
+        <w:rPr>
+          <w:rFonts w:ascii="Times New Roman" w:hAnsi="Times New Roman" w:cs="Times New Roman"/>
+          <w:sz w:val="24"/>
+          <w:szCs w:val="24"/>
+        </w:rPr>
+        <w:t xml:space="preserve">Using graph instead of </w:t>
+      </w:r>
+      <w:proofErr w:type="spellStart"/>
+      <w:r>
+        <w:rPr>
+          <w:rFonts w:ascii="Times New Roman" w:hAnsi="Times New Roman" w:cs="Times New Roman"/>
+          <w:sz w:val="24"/>
+          <w:szCs w:val="24"/>
+        </w:rPr>
+        <w:t>arraylist</w:t>
+      </w:r>
+      <w:proofErr w:type="spellEnd"/>
+      <w:r>
+        <w:rPr>
+          <w:rFonts w:ascii="Times New Roman" w:hAnsi="Times New Roman" w:cs="Times New Roman"/>
+          <w:sz w:val="24"/>
+          <w:szCs w:val="24"/>
+        </w:rPr>
+        <w:t xml:space="preserve"> of words.</w:t>
+      </w:r>
+    </w:p>
+    <w:p>
+      <w:pPr>
+        <w:rPr>
+          <w:rFonts w:ascii="Times New Roman" w:hAnsi="Times New Roman" w:cs="Times New Roman"/>
+          <w:sz w:val="24"/>
+          <w:szCs w:val="24"/>
+        </w:rPr>
+      </w:pPr>
+      <w:r>
+        <w:rPr>
+          <w:rFonts w:ascii="Times New Roman" w:hAnsi="Times New Roman" w:cs="Times New Roman"/>
+          <w:sz w:val="24"/>
+          <w:szCs w:val="24"/>
+        </w:rPr>
+        <w:t>It takes processing time and extra codes to create graph, but graph may boost the time taken for search.</w:t>
+      </w:r>
+    </w:p>
+    <w:p>
+      <w:pPr>
+        <w:rPr>
+          <w:rFonts w:ascii="Times New Roman" w:hAnsi="Times New Roman" w:cs="Times New Roman"/>
+          <w:b/>
+          <w:sz w:val="24"/>
+          <w:szCs w:val="24"/>
+        </w:rPr>
+      </w:pPr>
+      <w:r>
+        <w:rPr>
+          <w:rFonts w:ascii="Times New Roman" w:hAnsi="Times New Roman" w:cs="Times New Roman"/>
+          <w:b/>
+          <w:sz w:val="24"/>
+          <w:szCs w:val="24"/>
+        </w:rPr>
+        <w:t>c) What are some expansions or possible flexibilities that your design offers for future enhancements?</w:t>
+      </w:r>
+    </w:p>
+    <w:p>
+      <w:pPr>
+        <w:rPr>
+          <w:rFonts w:ascii="Times New Roman" w:hAnsi="Times New Roman" w:cs="Times New Roman"/>
+          <w:sz w:val="24"/>
+          <w:szCs w:val="24"/>
+        </w:rPr>
+      </w:pPr>
+      <w:r>
+        <w:rPr>
+          <w:rFonts w:ascii="Times New Roman" w:hAnsi="Times New Roman" w:cs="Times New Roman"/>
+          <w:sz w:val="24"/>
+          <w:szCs w:val="24"/>
+        </w:rPr>
+        <w:t>Dictionary can read word with any number of letter.</w:t>
+      </w:r>
+    </w:p>
+    <w:p>
+      <w:pPr>
+        <w:rPr>
+          <w:rFonts w:ascii="Times New Roman" w:hAnsi="Times New Roman" w:cs="Times New Roman"/>
+          <w:b/>
+          <w:sz w:val="24"/>
+          <w:szCs w:val="24"/>
+        </w:rPr>
+      </w:pPr>
+      <w:r>
+        <w:rPr>
+          <w:rFonts w:ascii="Times New Roman" w:hAnsi="Times New Roman" w:cs="Times New Roman"/>
+          <w:b/>
+          <w:sz w:val="24"/>
+          <w:szCs w:val="24"/>
+        </w:rPr>
+        <w:t xml:space="preserve">d) How does your design adhere to principles of good design: OOD, cohesion, coupling, info </w:t>
       </w:r>
       <w:proofErr w:type="gramStart"/>
       <w:r>
@@ -2798,107 +2989,25 @@
           <w:sz w:val="24"/>
           <w:szCs w:val="24"/>
         </w:rPr>
-        <w:t>:</w:t>
+        <w:t>hiding,</w:t>
       </w:r>
       <w:proofErr w:type="gramEnd"/>
-      <w:r>
-        <w:rPr>
-          <w:rFonts w:ascii="Times New Roman" w:hAnsi="Times New Roman" w:cs="Times New Roman"/>
-          <w:b/>
-          <w:sz w:val="24"/>
-          <w:szCs w:val="24"/>
-        </w:rPr>
-        <w:br/>
-        <w:t>a) How does your OOD reflect the interaction and behavior of the real-world objects that it models</w:t>
-      </w:r>
-      <w:r>
-        <w:rPr>
-          <w:rFonts w:ascii="Times New Roman" w:hAnsi="Times New Roman" w:cs="Times New Roman"/>
-          <w:b/>
-          <w:sz w:val="24"/>
-          <w:szCs w:val="24"/>
-        </w:rPr>
-        <w:br/>
-        <w:t xml:space="preserve">b) What alternatives did you consider? What were the advantages/disadvantages of each alternative both from a programming perspective and a </w:t>
-      </w:r>
-      <w:r>
-        <w:rPr>
-          <w:rFonts w:ascii="Times New Roman" w:hAnsi="Times New Roman" w:cs="Times New Roman"/>
-          <w:b/>
-          <w:bCs/>
-          <w:sz w:val="24"/>
-          <w:szCs w:val="24"/>
-        </w:rPr>
-        <w:t>user perspective</w:t>
-      </w:r>
-      <w:r>
-        <w:rPr>
-          <w:rFonts w:ascii="Times New Roman" w:hAnsi="Times New Roman" w:cs="Times New Roman"/>
-          <w:b/>
-          <w:sz w:val="24"/>
-          <w:szCs w:val="24"/>
-        </w:rPr>
-        <w:t>?</w:t>
-      </w:r>
-      <w:r>
-        <w:rPr>
-          <w:rFonts w:ascii="Times New Roman" w:hAnsi="Times New Roman" w:cs="Times New Roman"/>
-          <w:b/>
-          <w:sz w:val="24"/>
-          <w:szCs w:val="24"/>
-        </w:rPr>
-        <w:br/>
-        <w:t>c) What are some expansions or possible flexibilities that your design offers for future enhancements?</w:t>
-      </w:r>
-      <w:r>
-        <w:rPr>
-          <w:rFonts w:ascii="Times New Roman" w:hAnsi="Times New Roman" w:cs="Times New Roman"/>
-          <w:b/>
-          <w:sz w:val="24"/>
-          <w:szCs w:val="24"/>
-        </w:rPr>
-        <w:br/>
-        <w:t>d) How does your design adhere to principles of good design: OOD, cohesion, coupling, info hiding</w:t>
-      </w:r>
-      <w:proofErr w:type="gramStart"/>
-      <w:r>
-        <w:rPr>
-          <w:rFonts w:ascii="Times New Roman" w:hAnsi="Times New Roman" w:cs="Times New Roman"/>
-          <w:b/>
-          <w:sz w:val="24"/>
-          <w:szCs w:val="24"/>
-        </w:rPr>
-        <w:t>,</w:t>
-      </w:r>
-      <w:proofErr w:type="gramEnd"/>
-      <w:r>
-        <w:rPr>
-          <w:rFonts w:ascii="Times New Roman" w:hAnsi="Times New Roman" w:cs="Times New Roman"/>
-          <w:b/>
-          <w:sz w:val="24"/>
-          <w:szCs w:val="24"/>
-        </w:rPr>
-        <w:br/>
-      </w:r>
-      <w:proofErr w:type="spellStart"/>
-      <w:r>
-        <w:rPr>
-          <w:rFonts w:ascii="Times New Roman" w:hAnsi="Times New Roman" w:cs="Times New Roman"/>
-          <w:b/>
-          <w:sz w:val="24"/>
-          <w:szCs w:val="24"/>
-        </w:rPr>
-        <w:t>etc</w:t>
-      </w:r>
-      <w:proofErr w:type="spellEnd"/>
-      <w:r>
-        <w:rPr>
-          <w:rFonts w:ascii="Times New Roman" w:hAnsi="Times New Roman" w:cs="Times New Roman"/>
-          <w:b/>
-          <w:sz w:val="24"/>
-          <w:szCs w:val="24"/>
-        </w:rPr>
-        <w:t>?</w:t>
+    </w:p>
+    <w:p>
+      <w:pPr>
+        <w:rPr>
+          <w:rFonts w:ascii="Times New Roman" w:hAnsi="Times New Roman" w:cs="Times New Roman"/>
+          <w:sz w:val="24"/>
+          <w:szCs w:val="24"/>
+        </w:rPr>
+      </w:pPr>
+      <w:r>
+        <w:rPr>
+          <w:rFonts w:ascii="Times New Roman" w:hAnsi="Times New Roman" w:cs="Times New Roman"/>
+          <w:sz w:val="24"/>
+          <w:szCs w:val="24"/>
+        </w:rPr>
+        <w:t>Most of method used by public methods are private and variables in the class are private.</w:t>
       </w:r>
     </w:p>
     <w:sectPr>

--- a/A4_dk24338_rrt494.docx
+++ b/A4_dk24338_rrt494.docx
@@ -2786,28 +2786,7 @@
           <w:szCs w:val="24"/>
         </w:rPr>
         <w:lastRenderedPageBreak/>
-        <w:t>A paragraph describing the rationale behind your design. This would include</w:t>
-      </w:r>
-      <w:proofErr w:type="gramStart"/>
-      <w:r>
-        <w:rPr>
-          <w:rFonts w:ascii="Times New Roman" w:hAnsi="Times New Roman" w:cs="Times New Roman"/>
-          <w:b/>
-          <w:sz w:val="24"/>
-          <w:szCs w:val="24"/>
-        </w:rPr>
-        <w:t>:</w:t>
-      </w:r>
-      <w:proofErr w:type="gramEnd"/>
-      <w:r>
-        <w:rPr>
-          <w:rFonts w:ascii="Times New Roman" w:hAnsi="Times New Roman" w:cs="Times New Roman"/>
-          <w:b/>
-          <w:sz w:val="24"/>
-          <w:szCs w:val="24"/>
-        </w:rPr>
-        <w:br/>
-        <w:t>a) How does your OOD reflect the interaction and behavior of the real-world objects that it models</w:t>
+        <w:t xml:space="preserve">A paragraph describing the rationale behind your design. </w:t>
       </w:r>
     </w:p>
     <w:p>
@@ -2818,78 +2797,39 @@
           <w:szCs w:val="24"/>
         </w:rPr>
       </w:pPr>
-      <w:r>
-        <w:rPr>
-          <w:rFonts w:ascii="Times New Roman" w:hAnsi="Times New Roman" w:cs="Times New Roman"/>
-          <w:sz w:val="24"/>
-          <w:szCs w:val="24"/>
-        </w:rPr>
-        <w:t xml:space="preserve">Our design excludes possible infinite loop or non-smart laddering like </w:t>
-      </w:r>
-      <w:r>
-        <w:rPr>
-          <w:rFonts w:ascii="Times New Roman" w:hAnsi="Times New Roman" w:cs="Times New Roman"/>
-          <w:sz w:val="24"/>
-          <w:szCs w:val="24"/>
-        </w:rPr>
-        <w:t>change same letter index multiple times. When searching for path from one point to other, person would not go around in one loop forever. We designed so that our program will behave like human when one’s given dictionary, starting word, and ending word to find word ladder.</w:t>
-      </w:r>
       <w:bookmarkStart w:id="0" w:name="_GoBack"/>
       <w:bookmarkEnd w:id="0"/>
-    </w:p>
-    <w:p>
-      <w:pPr>
-        <w:rPr>
-          <w:rFonts w:ascii="Times New Roman" w:hAnsi="Times New Roman" w:cs="Times New Roman"/>
-          <w:b/>
-          <w:sz w:val="24"/>
-          <w:szCs w:val="24"/>
-        </w:rPr>
-      </w:pPr>
-      <w:r>
-        <w:rPr>
-          <w:rFonts w:ascii="Times New Roman" w:hAnsi="Times New Roman" w:cs="Times New Roman"/>
-          <w:b/>
-          <w:sz w:val="24"/>
-          <w:szCs w:val="24"/>
-        </w:rPr>
-        <w:t xml:space="preserve">b) What alternatives did you consider? What were the advantages/disadvantages of each alternative both from a programming perspective and a </w:t>
-      </w:r>
-      <w:r>
-        <w:rPr>
-          <w:rFonts w:ascii="Times New Roman" w:hAnsi="Times New Roman" w:cs="Times New Roman"/>
-          <w:b/>
-          <w:bCs/>
-          <w:sz w:val="24"/>
-          <w:szCs w:val="24"/>
-        </w:rPr>
-        <w:t>user perspective</w:t>
-      </w:r>
-      <w:r>
-        <w:rPr>
-          <w:rFonts w:ascii="Times New Roman" w:hAnsi="Times New Roman" w:cs="Times New Roman"/>
-          <w:b/>
-          <w:sz w:val="24"/>
-          <w:szCs w:val="24"/>
-        </w:rPr>
-        <w:t>?</w:t>
-      </w:r>
-    </w:p>
-    <w:p>
-      <w:pPr>
-        <w:rPr>
-          <w:rFonts w:ascii="Times New Roman" w:hAnsi="Times New Roman" w:cs="Times New Roman"/>
-          <w:sz w:val="24"/>
-          <w:szCs w:val="24"/>
-        </w:rPr>
-      </w:pPr>
-      <w:r>
-        <w:rPr>
-          <w:rFonts w:ascii="Times New Roman" w:hAnsi="Times New Roman" w:cs="Times New Roman"/>
-          <w:sz w:val="24"/>
-          <w:szCs w:val="24"/>
-        </w:rPr>
-        <w:t xml:space="preserve">Using graph instead of </w:t>
+      <w:r>
+        <w:rPr>
+          <w:rFonts w:ascii="Times New Roman" w:hAnsi="Times New Roman" w:cs="Times New Roman"/>
+          <w:sz w:val="24"/>
+          <w:szCs w:val="24"/>
+        </w:rPr>
+        <w:t>OOD</w:t>
+      </w:r>
+      <w:r>
+        <w:rPr>
+          <w:rFonts w:ascii="Times New Roman" w:hAnsi="Times New Roman" w:cs="Times New Roman"/>
+          <w:sz w:val="24"/>
+          <w:szCs w:val="24"/>
+        </w:rPr>
+        <w:t xml:space="preserve"> excludes possible infinite loop or non-smart laddering like change same letter index multiple times. When searching for path from one point to other, person would not go around in one loop forever. We designed so that our program will behave like human when one’s given dictionary, starting word, and ending word to find word ladder.</w:t>
+      </w:r>
+      <w:r>
+        <w:rPr>
+          <w:rFonts w:ascii="Times New Roman" w:hAnsi="Times New Roman" w:cs="Times New Roman"/>
+          <w:sz w:val="24"/>
+          <w:szCs w:val="24"/>
+        </w:rPr>
+        <w:t xml:space="preserve"> We considered us</w:t>
+      </w:r>
+      <w:r>
+        <w:rPr>
+          <w:rFonts w:ascii="Times New Roman" w:hAnsi="Times New Roman" w:cs="Times New Roman"/>
+          <w:sz w:val="24"/>
+          <w:szCs w:val="24"/>
+        </w:rPr>
+        <w:t xml:space="preserve">ing graph instead of </w:t>
       </w:r>
       <w:proofErr w:type="spellStart"/>
       <w:r>
@@ -2909,105 +2849,110 @@
         </w:rPr>
         <w:t xml:space="preserve"> of words.</w:t>
       </w:r>
-    </w:p>
-    <w:p>
-      <w:pPr>
-        <w:rPr>
-          <w:rFonts w:ascii="Times New Roman" w:hAnsi="Times New Roman" w:cs="Times New Roman"/>
-          <w:sz w:val="24"/>
-          <w:szCs w:val="24"/>
-        </w:rPr>
-      </w:pPr>
-      <w:r>
-        <w:rPr>
-          <w:rFonts w:ascii="Times New Roman" w:hAnsi="Times New Roman" w:cs="Times New Roman"/>
-          <w:sz w:val="24"/>
-          <w:szCs w:val="24"/>
-        </w:rPr>
-        <w:t>It takes processing time and extra codes to create graph, but graph may boost the time taken for search.</w:t>
-      </w:r>
-    </w:p>
-    <w:p>
-      <w:pPr>
-        <w:rPr>
-          <w:rFonts w:ascii="Times New Roman" w:hAnsi="Times New Roman" w:cs="Times New Roman"/>
-          <w:b/>
-          <w:sz w:val="24"/>
-          <w:szCs w:val="24"/>
-        </w:rPr>
-      </w:pPr>
-      <w:r>
-        <w:rPr>
-          <w:rFonts w:ascii="Times New Roman" w:hAnsi="Times New Roman" w:cs="Times New Roman"/>
-          <w:b/>
-          <w:sz w:val="24"/>
-          <w:szCs w:val="24"/>
-        </w:rPr>
-        <w:t>c) What are some expansions or possible flexibilities that your design offers for future enhancements?</w:t>
-      </w:r>
-    </w:p>
-    <w:p>
-      <w:pPr>
-        <w:rPr>
-          <w:rFonts w:ascii="Times New Roman" w:hAnsi="Times New Roman" w:cs="Times New Roman"/>
-          <w:sz w:val="24"/>
-          <w:szCs w:val="24"/>
-        </w:rPr>
-      </w:pPr>
-      <w:r>
-        <w:rPr>
-          <w:rFonts w:ascii="Times New Roman" w:hAnsi="Times New Roman" w:cs="Times New Roman"/>
-          <w:sz w:val="24"/>
-          <w:szCs w:val="24"/>
-        </w:rPr>
-        <w:t>Dictionary can read word with any number of letter.</w:t>
-      </w:r>
-    </w:p>
-    <w:p>
-      <w:pPr>
-        <w:rPr>
-          <w:rFonts w:ascii="Times New Roman" w:hAnsi="Times New Roman" w:cs="Times New Roman"/>
-          <w:b/>
-          <w:sz w:val="24"/>
-          <w:szCs w:val="24"/>
-        </w:rPr>
-      </w:pPr>
-      <w:r>
-        <w:rPr>
-          <w:rFonts w:ascii="Times New Roman" w:hAnsi="Times New Roman" w:cs="Times New Roman"/>
-          <w:b/>
-          <w:sz w:val="24"/>
-          <w:szCs w:val="24"/>
-        </w:rPr>
-        <w:t xml:space="preserve">d) How does your design adhere to principles of good design: OOD, cohesion, coupling, info </w:t>
-      </w:r>
-      <w:proofErr w:type="gramStart"/>
-      <w:r>
-        <w:rPr>
-          <w:rFonts w:ascii="Times New Roman" w:hAnsi="Times New Roman" w:cs="Times New Roman"/>
-          <w:b/>
-          <w:sz w:val="24"/>
-          <w:szCs w:val="24"/>
-        </w:rPr>
-        <w:t>hiding,</w:t>
-      </w:r>
-      <w:proofErr w:type="gramEnd"/>
-    </w:p>
-    <w:p>
-      <w:pPr>
-        <w:rPr>
-          <w:rFonts w:ascii="Times New Roman" w:hAnsi="Times New Roman" w:cs="Times New Roman"/>
-          <w:sz w:val="24"/>
-          <w:szCs w:val="24"/>
-        </w:rPr>
-      </w:pPr>
-      <w:r>
-        <w:rPr>
-          <w:rFonts w:ascii="Times New Roman" w:hAnsi="Times New Roman" w:cs="Times New Roman"/>
-          <w:sz w:val="24"/>
-          <w:szCs w:val="24"/>
-        </w:rPr>
-        <w:t>Most of method used by public methods are private and variables in the class are private.</w:t>
+      <w:r>
+        <w:rPr>
+          <w:rFonts w:ascii="Times New Roman" w:hAnsi="Times New Roman" w:cs="Times New Roman"/>
+          <w:sz w:val="24"/>
+          <w:szCs w:val="24"/>
+        </w:rPr>
+        <w:t xml:space="preserve"> Creating graph</w:t>
+      </w:r>
+      <w:r>
+        <w:rPr>
+          <w:rFonts w:ascii="Times New Roman" w:hAnsi="Times New Roman" w:cs="Times New Roman"/>
+          <w:sz w:val="24"/>
+          <w:szCs w:val="24"/>
+        </w:rPr>
+        <w:t xml:space="preserve"> takes</w:t>
+      </w:r>
+      <w:r>
+        <w:rPr>
+          <w:rFonts w:ascii="Times New Roman" w:hAnsi="Times New Roman" w:cs="Times New Roman"/>
+          <w:sz w:val="24"/>
+          <w:szCs w:val="24"/>
+        </w:rPr>
+        <w:t xml:space="preserve"> extra</w:t>
+      </w:r>
+      <w:r>
+        <w:rPr>
+          <w:rFonts w:ascii="Times New Roman" w:hAnsi="Times New Roman" w:cs="Times New Roman"/>
+          <w:sz w:val="24"/>
+          <w:szCs w:val="24"/>
+        </w:rPr>
+        <w:t xml:space="preserve"> </w:t>
+      </w:r>
+      <w:r>
+        <w:rPr>
+          <w:rFonts w:ascii="Times New Roman" w:hAnsi="Times New Roman" w:cs="Times New Roman"/>
+          <w:sz w:val="24"/>
+          <w:szCs w:val="24"/>
+        </w:rPr>
+        <w:t>processing time and</w:t>
+      </w:r>
+      <w:r>
+        <w:rPr>
+          <w:rFonts w:ascii="Times New Roman" w:hAnsi="Times New Roman" w:cs="Times New Roman"/>
+          <w:sz w:val="24"/>
+          <w:szCs w:val="24"/>
+        </w:rPr>
+        <w:t xml:space="preserve"> codes, but graph may boost the time taken for search.</w:t>
+      </w:r>
+      <w:r>
+        <w:rPr>
+          <w:rFonts w:ascii="Times New Roman" w:hAnsi="Times New Roman" w:cs="Times New Roman"/>
+          <w:b/>
+          <w:sz w:val="24"/>
+          <w:szCs w:val="24"/>
+        </w:rPr>
+        <w:t xml:space="preserve"> </w:t>
+      </w:r>
+      <w:r>
+        <w:rPr>
+          <w:rFonts w:ascii="Times New Roman" w:hAnsi="Times New Roman" w:cs="Times New Roman"/>
+          <w:sz w:val="24"/>
+          <w:szCs w:val="24"/>
+        </w:rPr>
+        <w:t>One flexibility of our program is that d</w:t>
+      </w:r>
+      <w:r>
+        <w:rPr>
+          <w:rFonts w:ascii="Times New Roman" w:hAnsi="Times New Roman" w:cs="Times New Roman"/>
+          <w:sz w:val="24"/>
+          <w:szCs w:val="24"/>
+        </w:rPr>
+        <w:t>ictionary can read word with any number of letter.</w:t>
+      </w:r>
+      <w:r>
+        <w:rPr>
+          <w:rFonts w:ascii="Times New Roman" w:hAnsi="Times New Roman" w:cs="Times New Roman"/>
+          <w:sz w:val="24"/>
+          <w:szCs w:val="24"/>
+        </w:rPr>
+        <w:t xml:space="preserve"> </w:t>
+      </w:r>
+      <w:r>
+        <w:rPr>
+          <w:rFonts w:ascii="Times New Roman" w:hAnsi="Times New Roman" w:cs="Times New Roman"/>
+          <w:sz w:val="24"/>
+          <w:szCs w:val="24"/>
+        </w:rPr>
+        <w:t>Our design adhere to principles of good design because m</w:t>
+      </w:r>
+      <w:r>
+        <w:rPr>
+          <w:rFonts w:ascii="Times New Roman" w:hAnsi="Times New Roman" w:cs="Times New Roman"/>
+          <w:sz w:val="24"/>
+          <w:szCs w:val="24"/>
+        </w:rPr>
+        <w:t>ost of method used by public methods are private and var</w:t>
+      </w:r>
+      <w:r>
+        <w:rPr>
+          <w:rFonts w:ascii="Times New Roman" w:hAnsi="Times New Roman" w:cs="Times New Roman"/>
+          <w:sz w:val="24"/>
+          <w:szCs w:val="24"/>
+        </w:rPr>
+        <w:t>iables in the class are private.</w:t>
       </w:r>
     </w:p>
     <w:sectPr>
